--- a/ТЗ.docx
+++ b/ТЗ.docx
@@ -1156,15 +1156,7 @@
     </w:p>
     <w:p>
       <w:r>
-        <w:t xml:space="preserve">Заказчиком работ является: кандидат технических наук, доцент кафедры компьютерных систем в управлении и проектировании (КСУП) </w:t>
-      </w:r>
-      <w:proofErr w:type="spellStart"/>
-      <w:r>
-        <w:t>Калентьев</w:t>
-      </w:r>
-      <w:proofErr w:type="spellEnd"/>
-      <w:r>
-        <w:t xml:space="preserve"> Алексей Анатольевич.</w:t>
+        <w:t>Заказчиком работ является: кандидат технических наук, доцент кафедры компьютерных систем в управлении и проектировании (КСУП) Калентьев Алексей Анатольевич.</w:t>
       </w:r>
     </w:p>
     <w:p>
@@ -1208,15 +1200,7 @@
         <w:ind w:left="0" w:firstLine="708"/>
       </w:pPr>
       <w:r>
-        <w:t xml:space="preserve">ГОСТ </w:t>
-      </w:r>
-      <w:proofErr w:type="gramStart"/>
-      <w:r>
-        <w:t>34.602-2020</w:t>
-      </w:r>
-      <w:proofErr w:type="gramEnd"/>
-      <w:r>
-        <w:t xml:space="preserve"> “Информационные технологии. Комплекс стандартов на автоматизированные системы. Техническое задание на создание автоматизированной системы”;</w:t>
+        <w:t>ГОСТ 34.602-2020 “Информационные технологии. Комплекс стандартов на автоматизированные системы. Техническое задание на создание автоматизированной системы”;</w:t>
       </w:r>
     </w:p>
     <w:p>
@@ -1228,15 +1212,7 @@
         <w:ind w:left="0" w:firstLine="708"/>
       </w:pPr>
       <w:r>
-        <w:t xml:space="preserve">ОС ТУСУР </w:t>
-      </w:r>
-      <w:proofErr w:type="gramStart"/>
-      <w:r>
-        <w:t>01-2021</w:t>
-      </w:r>
-      <w:proofErr w:type="gramEnd"/>
-      <w:r>
-        <w:t xml:space="preserve"> “Образовательный стандарт ВУЗа. Работы студенческие по направлениям подготовки и специальностям технического профиля. Общие требования и правила оформления”;</w:t>
+        <w:t>ОС ТУСУР 01-2021 “Образовательный стандарт ВУЗа. Работы студенческие по направлениям подготовки и специальностям технического профиля. Общие требования и правила оформления”;</w:t>
       </w:r>
     </w:p>
     <w:p>
@@ -1248,15 +1224,7 @@
         <w:ind w:left="0" w:firstLine="708"/>
       </w:pPr>
       <w:r>
-        <w:t xml:space="preserve">ОК </w:t>
-      </w:r>
-      <w:proofErr w:type="gramStart"/>
-      <w:r>
-        <w:t>012-93</w:t>
-      </w:r>
-      <w:proofErr w:type="gramEnd"/>
-      <w:r>
-        <w:t xml:space="preserve"> “Общероссийский классификатор изделий и конструкторских документов (классификатор ЕСКД)”;</w:t>
+        <w:t>ОК 012-93 “Общероссийский классификатор изделий и конструкторских документов (классификатор ЕСКД)”;</w:t>
       </w:r>
     </w:p>
     <w:p>
@@ -1269,15 +1237,7 @@
       </w:pPr>
       <w:r>
         <w:lastRenderedPageBreak/>
-        <w:t xml:space="preserve">ГОСТ </w:t>
-      </w:r>
-      <w:proofErr w:type="gramStart"/>
-      <w:r>
-        <w:t>19.103-77</w:t>
-      </w:r>
-      <w:proofErr w:type="gramEnd"/>
-      <w:r>
-        <w:t xml:space="preserve"> “Единая система конструкторской документации. Обозначения программ и программных документов”.</w:t>
+        <w:t>ГОСТ 19.103-77 “Единая система конструкторской документации. Обозначения программ и программных документов”.</w:t>
       </w:r>
     </w:p>
     <w:p>
@@ -1433,15 +1393,7 @@
         <w:t>барных стульев</w:t>
       </w:r>
       <w:r>
-        <w:t xml:space="preserve"> разных типов. </w:t>
-      </w:r>
-      <w:proofErr w:type="gramStart"/>
-      <w:r>
-        <w:t>Благодаря данному расширению,</w:t>
-      </w:r>
-      <w:proofErr w:type="gramEnd"/>
-      <w:r>
-        <w:t xml:space="preserve"> мастера по </w:t>
+        <w:t xml:space="preserve"> разных типов. Благодаря данному расширению, мастера по </w:t>
       </w:r>
       <w:r>
         <w:t>барным стульям</w:t>
@@ -1848,15 +1800,7 @@
         <w:t>d</w:t>
       </w:r>
       <w:r>
-        <w:t>1 (</w:t>
-      </w:r>
-      <w:proofErr w:type="gramStart"/>
-      <w:r>
-        <w:t>25 — 50</w:t>
-      </w:r>
-      <w:proofErr w:type="gramEnd"/>
-      <w:r>
-        <w:t xml:space="preserve"> мм,</w:t>
+        <w:t>1 (25 — 50 мм,</w:t>
       </w:r>
       <w:r>
         <w:t xml:space="preserve"> должен быть конструктивно меньше диаметра сидения</w:t>
@@ -1878,9 +1822,6 @@
       </w:r>
       <w:r>
         <w:t xml:space="preserve">&lt; </w:t>
-      </w:r>
-      <w:r>
-        <w:t xml:space="preserve"> </w:t>
       </w:r>
       <w:r>
         <w:rPr>
@@ -1975,7 +1916,21 @@
         <w:t>,</w:t>
       </w:r>
       <w:r>
-        <w:t xml:space="preserve"> не слишком большой относительно </w:t>
+        <w:t xml:space="preserve"> </w:t>
+      </w:r>
+      <w:commentRangeStart w:id="10"/>
+      <w:r>
+        <w:t xml:space="preserve">не слишком большой </w:t>
+      </w:r>
+      <w:commentRangeEnd w:id="10"/>
+      <w:r>
+        <w:rPr>
+          <w:rStyle w:val="af9"/>
+        </w:rPr>
+        <w:commentReference w:id="10"/>
+      </w:r>
+      <w:r>
+        <w:t xml:space="preserve">относительно </w:t>
       </w:r>
       <w:r>
         <w:t xml:space="preserve"> </w:t>
@@ -2189,29 +2144,14 @@
         <w:t>,</w:t>
       </w:r>
       <w:r>
-        <w:t xml:space="preserve"> разработанных в рамках создания системы должны быть выполнены в виде </w:t>
-      </w:r>
-      <w:proofErr w:type="spellStart"/>
-      <w:r>
-        <w:t>desktop</w:t>
-      </w:r>
-      <w:proofErr w:type="spellEnd"/>
-      <w:r>
-        <w:t xml:space="preserve">-интерфейсов с помощью фреймворков </w:t>
-      </w:r>
-      <w:proofErr w:type="spellStart"/>
-      <w:r>
-        <w:t>WindowsForms</w:t>
-      </w:r>
-      <w:proofErr w:type="spellEnd"/>
-      <w:r>
-        <w:t>, WPF или аналогичных им, позволяющих создавать пользовательские интерфейсы для ОС Windows 10 и выше.</w:t>
+        <w:t xml:space="preserve"> разработанных в рамках создания системы должны быть выполнены в виде desktop-интерфейсов с помощью фреймворков WindowsForms, WPF или аналогичных им, позволяющих создавать пользовательские интерфейсы для ОС Windows 10 и выше.</w:t>
       </w:r>
     </w:p>
     <w:p>
       <w:pPr>
         <w:ind w:firstLine="0"/>
       </w:pPr>
+      <w:commentRangeStart w:id="11"/>
       <w:r>
         <w:t>Интерфейсы должны быть адаптированы под минимальную высоту экрана 1080 пикселя и ширину экрана 1920.</w:t>
       </w:r>
@@ -2221,15 +2161,17 @@
         <w:ind w:firstLine="0"/>
       </w:pPr>
       <w:r>
-        <w:t xml:space="preserve">Элементы интерфейса должны отвечать рекомендациям по верстке интерфейсов </w:t>
-      </w:r>
-      <w:proofErr w:type="spellStart"/>
-      <w:r>
-        <w:t>desktop</w:t>
-      </w:r>
-      <w:proofErr w:type="spellEnd"/>
-      <w:r>
-        <w:t>-приложений указанным в источнике [1].</w:t>
+        <w:t>Элементы интерфейса должны отвечать рекомендациям по верстке интерфейсов desktop-приложений указанным в источнике [1</w:t>
+      </w:r>
+      <w:commentRangeEnd w:id="11"/>
+      <w:r>
+        <w:rPr>
+          <w:rStyle w:val="af9"/>
+        </w:rPr>
+        <w:commentReference w:id="11"/>
+      </w:r>
+      <w:r>
+        <w:t>].</w:t>
       </w:r>
     </w:p>
     <w:p>
@@ -2361,8 +2303,8 @@
         <w:spacing w:line="240" w:lineRule="auto"/>
         <w:jc w:val="center"/>
       </w:pPr>
-      <w:bookmarkStart w:id="10" w:name="_heading=h.17dp8vu" w:colFirst="0" w:colLast="0"/>
-      <w:bookmarkEnd w:id="10"/>
+      <w:bookmarkStart w:id="12" w:name="_heading=h.17dp8vu" w:colFirst="0" w:colLast="0"/>
+      <w:bookmarkEnd w:id="12"/>
       <w:r>
         <w:t>Требования к функциям (задачам), выполняемым АС</w:t>
       </w:r>
@@ -2387,6 +2329,7 @@
       <w:pPr>
         <w:ind w:left="576" w:firstLine="0"/>
       </w:pPr>
+      <w:commentRangeStart w:id="13"/>
       <w:r>
         <w:t>Барный стул — это вид высокого стула, предназначенный для использования у барной стойки</w:t>
       </w:r>
@@ -2425,8 +2368,15 @@
       <w:r>
         <w:t>по заданным параметрам.</w:t>
       </w:r>
-      <w:bookmarkStart w:id="11" w:name="_heading=h.8tdtwvsvc6fg" w:colFirst="0" w:colLast="0"/>
-      <w:bookmarkEnd w:id="11"/>
+      <w:bookmarkStart w:id="14" w:name="_heading=h.8tdtwvsvc6fg" w:colFirst="0" w:colLast="0"/>
+      <w:bookmarkEnd w:id="14"/>
+      <w:commentRangeEnd w:id="13"/>
+      <w:r>
+        <w:rPr>
+          <w:rStyle w:val="af9"/>
+        </w:rPr>
+        <w:commentReference w:id="13"/>
+      </w:r>
     </w:p>
     <w:p>
       <w:pPr>
@@ -2443,8 +2393,8 @@
         <w:spacing w:line="240" w:lineRule="auto"/>
         <w:jc w:val="center"/>
       </w:pPr>
-      <w:bookmarkStart w:id="12" w:name="_heading=h.3rdcrjn" w:colFirst="0" w:colLast="0"/>
-      <w:bookmarkEnd w:id="12"/>
+      <w:bookmarkStart w:id="15" w:name="_heading=h.3rdcrjn" w:colFirst="0" w:colLast="0"/>
+      <w:bookmarkEnd w:id="15"/>
       <w:r>
         <w:t>Требования к видам обеспечения АС</w:t>
       </w:r>
@@ -2541,13 +2491,36 @@
       <w:pPr>
         <w:ind w:firstLine="0"/>
       </w:pPr>
-      <w:proofErr w:type="gramStart"/>
-      <w:r>
-        <w:t>Помимо этого</w:t>
-      </w:r>
-      <w:proofErr w:type="gramEnd"/>
-      <w:r>
-        <w:t xml:space="preserve"> разработанная система должна работать на ПК с ОС Windows версии 10 и старше и разрядностью х64 с NET Framework 4.7.2.</w:t>
+      <w:commentRangeStart w:id="16"/>
+      <w:r>
+        <w:t>Помимо</w:t>
+      </w:r>
+      <w:commentRangeEnd w:id="16"/>
+      <w:r>
+        <w:rPr>
+          <w:rStyle w:val="af9"/>
+        </w:rPr>
+        <w:commentReference w:id="16"/>
+      </w:r>
+      <w:r>
+        <w:t xml:space="preserve"> этого,</w:t>
+      </w:r>
+      <w:r>
+        <w:t xml:space="preserve"> разработанная система должна работать на ПК с ОС Windows версии 10 и старше и разрядностью х64 с NET Framework </w:t>
+      </w:r>
+      <w:commentRangeStart w:id="17"/>
+      <w:r>
+        <w:t>4.7.2</w:t>
+      </w:r>
+      <w:commentRangeEnd w:id="17"/>
+      <w:r>
+        <w:rPr>
+          <w:rStyle w:val="af9"/>
+        </w:rPr>
+        <w:commentReference w:id="17"/>
+      </w:r>
+      <w:r>
+        <w:t>.</w:t>
       </w:r>
     </w:p>
     <w:p>
@@ -2655,8 +2628,8 @@
         <w:spacing w:line="240" w:lineRule="auto"/>
         <w:jc w:val="center"/>
       </w:pPr>
-      <w:bookmarkStart w:id="13" w:name="_heading=h.26in1rg" w:colFirst="0" w:colLast="0"/>
-      <w:bookmarkEnd w:id="13"/>
+      <w:bookmarkStart w:id="18" w:name="_heading=h.26in1rg" w:colFirst="0" w:colLast="0"/>
+      <w:bookmarkEnd w:id="18"/>
       <w:r>
         <w:t>Общие технические требования к АС</w:t>
       </w:r>
@@ -2682,9 +2655,9 @@
           <w:color w:val="000000"/>
         </w:rPr>
         <w:sectPr>
-          <w:headerReference w:type="default" r:id="rId10"/>
-          <w:footerReference w:type="default" r:id="rId11"/>
-          <w:footerReference w:type="first" r:id="rId12"/>
+          <w:headerReference w:type="default" r:id="rId14"/>
+          <w:footerReference w:type="default" r:id="rId15"/>
+          <w:footerReference w:type="first" r:id="rId16"/>
           <w:type w:val="continuous"/>
           <w:pgSz w:w="11906" w:h="16838"/>
           <w:pgMar w:top="1134" w:right="850" w:bottom="1134" w:left="1701" w:header="708" w:footer="708" w:gutter="0"/>
@@ -2707,8 +2680,8 @@
         </w:numPr>
         <w:spacing w:line="240" w:lineRule="auto"/>
       </w:pPr>
-      <w:bookmarkStart w:id="14" w:name="_heading=h.lnxbz9" w:colFirst="0" w:colLast="0"/>
-      <w:bookmarkEnd w:id="14"/>
+      <w:bookmarkStart w:id="19" w:name="_heading=h.lnxbz9" w:colFirst="0" w:colLast="0"/>
+      <w:bookmarkEnd w:id="19"/>
       <w:r>
         <w:lastRenderedPageBreak/>
         <w:t>СОСТАВ И СОДЕРЖАНИЕ РАБОТ ПО СОЗДАНИЮ АВТОМАТИЗИРОВАННОЙ СИСТЕМЫ</w:t>
@@ -2727,8 +2700,8 @@
         <w:ind w:firstLine="567"/>
         <w:jc w:val="left"/>
       </w:pPr>
-      <w:bookmarkStart w:id="15" w:name="_heading=h.35nkun2" w:colFirst="0" w:colLast="0"/>
-      <w:bookmarkEnd w:id="15"/>
+      <w:bookmarkStart w:id="20" w:name="_heading=h.35nkun2" w:colFirst="0" w:colLast="0"/>
+      <w:bookmarkEnd w:id="20"/>
       <w:r>
         <w:t>Этапы проведения работ по разработке плагина "</w:t>
       </w:r>
@@ -3205,13 +3178,8 @@
               <w:jc w:val="left"/>
             </w:pPr>
             <w:r>
-              <w:t xml:space="preserve">RSDN Magazine </w:t>
-            </w:r>
-            <w:proofErr w:type="gramStart"/>
-            <w:r>
-              <w:t>#1-2004</w:t>
-            </w:r>
-            <w:proofErr w:type="gramEnd"/>
+              <w:t>RSDN Magazine #1-2004</w:t>
+            </w:r>
           </w:p>
         </w:tc>
         <w:tc>
@@ -3634,16 +3602,8 @@
               <w:rPr>
                 <w:color w:val="000000"/>
               </w:rPr>
-              <w:t xml:space="preserve">RSDN Magazine </w:t>
-            </w:r>
-            <w:proofErr w:type="gramStart"/>
-            <w:r>
-              <w:rPr>
-                <w:color w:val="000000"/>
-              </w:rPr>
-              <w:t>#1-2004</w:t>
-            </w:r>
-            <w:proofErr w:type="gramEnd"/>
+              <w:t>RSDN Magazine #1-2004</w:t>
+            </w:r>
           </w:p>
           <w:p>
             <w:pPr>
@@ -3977,8 +3937,8 @@
         <w:spacing w:line="240" w:lineRule="auto"/>
         <w:jc w:val="center"/>
       </w:pPr>
-      <w:bookmarkStart w:id="16" w:name="_heading=h.1ksv4uv" w:colFirst="0" w:colLast="0"/>
-      <w:bookmarkEnd w:id="16"/>
+      <w:bookmarkStart w:id="21" w:name="_heading=h.1ksv4uv" w:colFirst="0" w:colLast="0"/>
+      <w:bookmarkEnd w:id="21"/>
       <w:r>
         <w:lastRenderedPageBreak/>
         <w:t>ПОРЯДОК РАЗРАБОТКИ АВТОМАТИЗИРОВАННОЙ СИСТЕМЫ</w:t>
@@ -4000,8 +3960,8 @@
         <w:spacing w:line="240" w:lineRule="auto"/>
         <w:jc w:val="center"/>
       </w:pPr>
-      <w:bookmarkStart w:id="17" w:name="_heading=h.44sinio" w:colFirst="0" w:colLast="0"/>
-      <w:bookmarkEnd w:id="17"/>
+      <w:bookmarkStart w:id="22" w:name="_heading=h.44sinio" w:colFirst="0" w:colLast="0"/>
+      <w:bookmarkEnd w:id="22"/>
       <w:r>
         <w:t>Порядок организации разработки АС</w:t>
       </w:r>
@@ -4016,11 +3976,9 @@
       <w:r>
         <w:t xml:space="preserve">Работа по разработке АС организуется в удаленном формате с возможностью очного присутствия в рабочие часы и использовании для разработки </w:t>
       </w:r>
-      <w:proofErr w:type="gramStart"/>
-      <w:r>
-        <w:t>ПК</w:t>
-      </w:r>
-      <w:proofErr w:type="gramEnd"/>
+      <w:r>
+        <w:t>ПК,</w:t>
+      </w:r>
       <w:r>
         <w:t xml:space="preserve"> находящихся в распоряжении кафедры КСУП.</w:t>
       </w:r>
@@ -4036,8 +3994,8 @@
         <w:spacing w:line="240" w:lineRule="auto"/>
         <w:jc w:val="center"/>
       </w:pPr>
-      <w:bookmarkStart w:id="18" w:name="_heading=h.2jxsxqh" w:colFirst="0" w:colLast="0"/>
-      <w:bookmarkEnd w:id="18"/>
+      <w:bookmarkStart w:id="23" w:name="_heading=h.2jxsxqh" w:colFirst="0" w:colLast="0"/>
+      <w:bookmarkEnd w:id="23"/>
       <w:r>
         <w:t>Перечень документов и исходных данных для разработки АС</w:t>
       </w:r>
@@ -4083,7 +4041,13 @@
         <w:rPr>
           <w:color w:val="000000"/>
         </w:rPr>
-        <w:t>документация для языка программированию C#;</w:t>
+        <w:t>документация для языка программированию C#</w:t>
+      </w:r>
+      <w:r>
+        <w:rPr>
+          <w:color w:val="000000"/>
+        </w:rPr>
+        <w:t>.</w:t>
       </w:r>
     </w:p>
     <w:p>
@@ -4107,8 +4071,8 @@
         </w:numPr>
         <w:jc w:val="center"/>
       </w:pPr>
-      <w:bookmarkStart w:id="19" w:name="_heading=h.z337ya" w:colFirst="0" w:colLast="0"/>
-      <w:bookmarkEnd w:id="19"/>
+      <w:bookmarkStart w:id="24" w:name="_heading=h.z337ya" w:colFirst="0" w:colLast="0"/>
+      <w:bookmarkEnd w:id="24"/>
       <w:r>
         <w:t>Перечень документов, предъявляемых по окончании соответствующих этапов работ</w:t>
       </w:r>
@@ -4242,8 +4206,8 @@
         </w:numPr>
         <w:jc w:val="center"/>
       </w:pPr>
-      <w:bookmarkStart w:id="20" w:name="_heading=h.3j2qqm3" w:colFirst="0" w:colLast="0"/>
-      <w:bookmarkEnd w:id="20"/>
+      <w:bookmarkStart w:id="25" w:name="_heading=h.3j2qqm3" w:colFirst="0" w:colLast="0"/>
+      <w:bookmarkEnd w:id="25"/>
       <w:r>
         <w:lastRenderedPageBreak/>
         <w:t>ПОРЯДОК КОНТРОЛЯ И ПРИЕМКИ АВТОМАТИЗИРОВАННОЙ СИСТЕМЫ</w:t>
@@ -4265,8 +4229,8 @@
         <w:spacing w:line="240" w:lineRule="auto"/>
         <w:jc w:val="center"/>
       </w:pPr>
-      <w:bookmarkStart w:id="21" w:name="_heading=h.1y810tw" w:colFirst="0" w:colLast="0"/>
-      <w:bookmarkEnd w:id="21"/>
+      <w:bookmarkStart w:id="26" w:name="_heading=h.1y810tw" w:colFirst="0" w:colLast="0"/>
+      <w:bookmarkEnd w:id="26"/>
       <w:r>
         <w:t>Виды, состав и методы испытаний АС и ее составных частей</w:t>
       </w:r>
@@ -4353,7 +4317,6 @@
         <w:t>приёмочные испытания.</w:t>
       </w:r>
     </w:p>
-    <w:p/>
     <w:p>
       <w:r>
         <w:t>В предварительные испытания плагина входят следующие пункты:</w:t>
@@ -4446,8 +4409,8 @@
         <w:spacing w:line="240" w:lineRule="auto"/>
         <w:jc w:val="center"/>
       </w:pPr>
-      <w:bookmarkStart w:id="22" w:name="_heading=h.4i7ojhp" w:colFirst="0" w:colLast="0"/>
-      <w:bookmarkEnd w:id="22"/>
+      <w:bookmarkStart w:id="27" w:name="_heading=h.4i7ojhp" w:colFirst="0" w:colLast="0"/>
+      <w:bookmarkEnd w:id="27"/>
       <w:r>
         <w:t>Общие требования к приёмке работ по стадиям</w:t>
       </w:r>
@@ -4475,7 +4438,6 @@
     </w:p>
     <w:p>
       <w:r>
-        <w:lastRenderedPageBreak/>
         <w:t>Комплектность передаваемой отчётной документации подлежит проверке Заказчиком.</w:t>
       </w:r>
     </w:p>
@@ -4489,8 +4451,8 @@
         <w:spacing w:line="240" w:lineRule="auto"/>
         <w:jc w:val="center"/>
       </w:pPr>
-      <w:bookmarkStart w:id="23" w:name="_heading=h.2xcytpi" w:colFirst="0" w:colLast="0"/>
-      <w:bookmarkEnd w:id="23"/>
+      <w:bookmarkStart w:id="28" w:name="_heading=h.2xcytpi" w:colFirst="0" w:colLast="0"/>
+      <w:bookmarkEnd w:id="28"/>
       <w:r>
         <w:lastRenderedPageBreak/>
         <w:t>ТРЕБОВАНИЯ К ДОКУМЕНТИРОВАНИЮ</w:t>
@@ -4517,8 +4479,8 @@
         <w:spacing w:line="240" w:lineRule="auto"/>
         <w:jc w:val="center"/>
       </w:pPr>
-      <w:bookmarkStart w:id="24" w:name="_heading=h.1ci93xb" w:colFirst="0" w:colLast="0"/>
-      <w:bookmarkEnd w:id="24"/>
+      <w:bookmarkStart w:id="29" w:name="_heading=h.1ci93xb" w:colFirst="0" w:colLast="0"/>
+      <w:bookmarkEnd w:id="29"/>
       <w:r>
         <w:t>Перечень подлежащих разработке документов</w:t>
       </w:r>
@@ -4545,8 +4507,8 @@
         <w:spacing w:line="240" w:lineRule="auto"/>
         <w:jc w:val="center"/>
       </w:pPr>
-      <w:bookmarkStart w:id="25" w:name="_heading=h.3whwml4" w:colFirst="0" w:colLast="0"/>
-      <w:bookmarkEnd w:id="25"/>
+      <w:bookmarkStart w:id="30" w:name="_heading=h.3whwml4" w:colFirst="0" w:colLast="0"/>
+      <w:bookmarkEnd w:id="30"/>
       <w:r>
         <w:t>Вид представления и количество документов</w:t>
       </w:r>
@@ -4565,33 +4527,17 @@
         <w:rPr>
           <w:i/>
         </w:rPr>
-        <w:t>.</w:t>
-      </w:r>
-      <w:proofErr w:type="spellStart"/>
+        <w:t>.docx</w:t>
+      </w:r>
+      <w:r>
+        <w:t xml:space="preserve"> и </w:t>
+      </w:r>
       <w:r>
         <w:rPr>
           <w:i/>
         </w:rPr>
-        <w:t>docx</w:t>
-      </w:r>
-      <w:proofErr w:type="spellEnd"/>
-      <w:r>
-        <w:t xml:space="preserve"> и </w:t>
-      </w:r>
-      <w:r>
-        <w:rPr>
-          <w:i/>
-        </w:rPr>
-        <w:t>.</w:t>
-      </w:r>
-      <w:proofErr w:type="spellStart"/>
-      <w:r>
-        <w:rPr>
-          <w:i/>
-        </w:rPr>
-        <w:t>pdf</w:t>
-      </w:r>
-      <w:proofErr w:type="spellEnd"/>
+        <w:t>.pdf</w:t>
+      </w:r>
       <w:r>
         <w:t xml:space="preserve"> по одному экземпляру каждый</w:t>
       </w:r>
@@ -4655,8 +4601,8 @@
         <w:ind w:left="0" w:firstLine="0"/>
         <w:jc w:val="center"/>
       </w:pPr>
-      <w:bookmarkStart w:id="26" w:name="_heading=h.2bn6wsx" w:colFirst="0" w:colLast="0"/>
-      <w:bookmarkEnd w:id="26"/>
+      <w:bookmarkStart w:id="31" w:name="_heading=h.2bn6wsx" w:colFirst="0" w:colLast="0"/>
+      <w:bookmarkEnd w:id="31"/>
       <w:r>
         <w:t>Требования по использованию ЕСКД и ЕСПД при разработке документов</w:t>
       </w:r>
@@ -4718,21 +4664,7 @@
         <w:rPr>
           <w:color w:val="000000"/>
         </w:rPr>
-        <w:t xml:space="preserve">шрифт – Times New </w:t>
-      </w:r>
-      <w:proofErr w:type="spellStart"/>
-      <w:r>
-        <w:rPr>
-          <w:color w:val="000000"/>
-        </w:rPr>
-        <w:t>Roman</w:t>
-      </w:r>
-      <w:proofErr w:type="spellEnd"/>
-      <w:r>
-        <w:rPr>
-          <w:color w:val="000000"/>
-        </w:rPr>
-        <w:t xml:space="preserve"> 14;</w:t>
+        <w:t>шрифт – Times New Roman 14;</w:t>
       </w:r>
     </w:p>
     <w:p>
@@ -4856,8 +4788,8 @@
         <w:spacing w:line="240" w:lineRule="auto"/>
         <w:jc w:val="center"/>
       </w:pPr>
-      <w:bookmarkStart w:id="27" w:name="_heading=h.qsh70q" w:colFirst="0" w:colLast="0"/>
-      <w:bookmarkEnd w:id="27"/>
+      <w:bookmarkStart w:id="32" w:name="_heading=h.qsh70q" w:colFirst="0" w:colLast="0"/>
+      <w:bookmarkEnd w:id="32"/>
       <w:r>
         <w:lastRenderedPageBreak/>
         <w:t>ИСТОЧНИКИ РАЗРАБОТКИ</w:t>
@@ -4885,23 +4817,7 @@
         <w:ind w:left="0" w:firstLine="705"/>
       </w:pPr>
       <w:r>
-        <w:t xml:space="preserve">Новые технологии в программировании : учебное пособие / А. А. </w:t>
-      </w:r>
-      <w:proofErr w:type="spellStart"/>
-      <w:r>
-        <w:t>Калентьев</w:t>
-      </w:r>
-      <w:proofErr w:type="spellEnd"/>
-      <w:r>
-        <w:t xml:space="preserve">, Д. В. </w:t>
-      </w:r>
-      <w:proofErr w:type="spellStart"/>
-      <w:r>
-        <w:t>Гарайс</w:t>
-      </w:r>
-      <w:proofErr w:type="spellEnd"/>
-      <w:r>
-        <w:t>, А. Е. Горяинов — Томск : Эль Контент, 2014. — 176 с.</w:t>
+        <w:t>Новые технологии в программировании : учебное пособие / А. А. Калентьев, Д. В. Гарайс, А. Е. Горяинов — Томск : Эль Контент, 2014. — 176 с.</w:t>
       </w:r>
     </w:p>
     <w:p>
@@ -4925,15 +4841,7 @@
         <w:ind w:left="0" w:firstLine="705"/>
       </w:pPr>
       <w:r>
-        <w:t xml:space="preserve">ГОСТ </w:t>
-      </w:r>
-      <w:proofErr w:type="gramStart"/>
-      <w:r>
-        <w:t>34.602 – 2020</w:t>
-      </w:r>
-      <w:proofErr w:type="gramEnd"/>
-      <w:r>
-        <w:t xml:space="preserve"> «Информационные технологии. Комплекс стандартов на автоматизированные системы. Техническое задание на создание автоматизированной системы»;</w:t>
+        <w:t>ГОСТ 34.602 – 2020 «Информационные технологии. Комплекс стандартов на автоматизированные системы. Техническое задание на создание автоматизированной системы»;</w:t>
       </w:r>
     </w:p>
     <w:p>
@@ -4945,15 +4853,7 @@
         <w:ind w:left="0" w:firstLine="705"/>
       </w:pPr>
       <w:r>
-        <w:t xml:space="preserve">ОС ТУСУР </w:t>
-      </w:r>
-      <w:proofErr w:type="gramStart"/>
-      <w:r>
-        <w:t>01-2021</w:t>
-      </w:r>
-      <w:proofErr w:type="gramEnd"/>
-      <w:r>
-        <w:t xml:space="preserve"> «Работы студенческие по направлениям подготовки и специальностям технического профиля. Общие требования и правила оформления от 25.11.2021»;</w:t>
+        <w:t>ОС ТУСУР 01-2021 «Работы студенческие по направлениям подготовки и специальностям технического профиля. Общие требования и правила оформления от 25.11.2021»;</w:t>
       </w:r>
     </w:p>
     <w:p>
@@ -4989,23 +4889,7 @@
         <w:ind w:left="0" w:firstLine="705"/>
       </w:pPr>
       <w:r>
-        <w:t xml:space="preserve">Введение в UML от создателей языка [Текст] : руководство пользователя / Г. Буч, Д. Рамбо, И. Якобсон. - 2-е изд. - М. : ДМК Пресс, 2012. - 494 с. : ил. - (Классика программирования). - </w:t>
-      </w:r>
-      <w:proofErr w:type="spellStart"/>
-      <w:r>
-        <w:t>Предм</w:t>
-      </w:r>
-      <w:proofErr w:type="spellEnd"/>
-      <w:r>
-        <w:t xml:space="preserve">. указ.: с. </w:t>
-      </w:r>
-      <w:proofErr w:type="gramStart"/>
-      <w:r>
-        <w:t>483-493</w:t>
-      </w:r>
-      <w:proofErr w:type="gramEnd"/>
-      <w:r>
-        <w:t>. - ISBN 978-5-94074-644-7;</w:t>
+        <w:t>Введение в UML от создателей языка [Текст] : руководство пользователя / Г. Буч, Д. Рамбо, И. Якобсон. - 2-е изд. - М. : ДМК Пресс, 2012. - 494 с. : ил. - (Классика программирования). - Предм. указ.: с. 483-493. - ISBN 978-5-94074-644-7;</w:t>
       </w:r>
     </w:p>
     <w:p>
@@ -5017,15 +4901,7 @@
         <w:ind w:left="0" w:firstLine="705"/>
       </w:pPr>
       <w:r>
-        <w:t xml:space="preserve">Ли. К. Основы САПР (CAD/CAM/CAE). – </w:t>
-      </w:r>
-      <w:proofErr w:type="spellStart"/>
-      <w:r>
-        <w:t>Спб</w:t>
-      </w:r>
-      <w:proofErr w:type="spellEnd"/>
-      <w:r>
-        <w:t>.:«Питер», 2004. – 560с.</w:t>
+        <w:t>Ли. К. Основы САПР (CAD/CAM/CAE). – Спб.:«Питер», 2004. – 560с.</w:t>
       </w:r>
     </w:p>
     <w:sectPr>
@@ -5038,6 +4914,131 @@
     </w:sectPr>
   </w:body>
 </w:document>
+</file>
+
+<file path=word/comments.xml><?xml version="1.0" encoding="utf-8"?>
+<w:comments xmlns:wpc="http://schemas.microsoft.com/office/word/2010/wordprocessingCanvas" xmlns:cx="http://schemas.microsoft.com/office/drawing/2014/chartex" xmlns:cx1="http://schemas.microsoft.com/office/drawing/2015/9/8/chartex" xmlns:cx2="http://schemas.microsoft.com/office/drawing/2015/10/21/chartex" xmlns:cx3="http://schemas.microsoft.com/office/drawing/2016/5/9/chartex" xmlns:cx4="http://schemas.microsoft.com/office/drawing/2016/5/10/chartex" xmlns:cx5="http://schemas.microsoft.com/office/drawing/2016/5/11/chartex" xmlns:cx6="http://schemas.microsoft.com/office/drawing/2016/5/12/chartex" xmlns:cx7="http://schemas.microsoft.com/office/drawing/2016/5/13/chartex" xmlns:cx8="http://schemas.microsoft.com/office/drawing/2016/5/14/chartex" xmlns:mc="http://schemas.openxmlformats.org/markup-compatibility/2006" xmlns:aink="http://schemas.microsoft.com/office/drawing/2016/ink" xmlns:am3d="http://schemas.microsoft.com/office/drawing/2017/model3d" xmlns:o="urn:schemas-microsoft-com:office:office" xmlns:oel="http://schemas.microsoft.com/office/2019/extlst" xmlns:r="http://schemas.openxmlformats.org/officeDocument/2006/relationships" xmlns:m="http://schemas.openxmlformats.org/officeDocument/2006/math" xmlns:v="urn:schemas-microsoft-com:vml" xmlns:wp14="http://schemas.microsoft.com/office/word/2010/wordprocessingDrawing" xmlns:wp="http://schemas.openxmlformats.org/drawingml/2006/wordprocessingDrawing" xmlns:w10="urn:schemas-microsoft-com:office:word" xmlns:w="http://schemas.openxmlformats.org/wordprocessingml/2006/main" xmlns:w14="http://schemas.microsoft.com/office/word/2010/wordml" xmlns:w15="http://schemas.microsoft.com/office/word/2012/wordml" xmlns:w16cex="http://schemas.microsoft.com/office/word/2018/wordml/cex" xmlns:w16cid="http://schemas.microsoft.com/office/word/2016/wordml/cid" xmlns:w16="http://schemas.microsoft.com/office/word/2018/wordml" xmlns:w16du="http://schemas.microsoft.com/office/word/2023/wordml/word16du" xmlns:w16sdtdh="http://schemas.microsoft.com/office/word/2020/wordml/sdtdatahash" xmlns:w16sdtfl="http://schemas.microsoft.com/office/word/2024/wordml/sdtformatlock" xmlns:w16se="http://schemas.microsoft.com/office/word/2015/wordml/symex" xmlns:wpg="http://schemas.microsoft.com/office/word/2010/wordprocessingGroup" xmlns:wpi="http://schemas.microsoft.com/office/word/2010/wordprocessingInk" xmlns:wne="http://schemas.microsoft.com/office/word/2006/wordml" xmlns:wps="http://schemas.microsoft.com/office/word/2010/wordprocessingShape" mc:Ignorable="w14 w15 w16se w16cid w16 w16cex w16sdtdh w16sdtfl w16du wp14">
+  <w:comment w:id="10" w:author="Kalentyev Alexey" w:date="2025-09-30T12:04:00Z" w:initials="KA">
+    <w:p>
+      <w:pPr>
+        <w:pStyle w:val="af7"/>
+        <w:ind w:firstLine="0"/>
+        <w:jc w:val="left"/>
+      </w:pPr>
+      <w:r>
+        <w:rPr>
+          <w:rStyle w:val="af9"/>
+        </w:rPr>
+        <w:annotationRef/>
+      </w:r>
+      <w:r>
+        <w:t>Так не пишут</w:t>
+      </w:r>
+    </w:p>
+  </w:comment>
+  <w:comment w:id="11" w:author="Kalentyev Alexey" w:date="2025-09-30T12:04:00Z" w:initials="KA">
+    <w:p>
+      <w:pPr>
+        <w:pStyle w:val="af7"/>
+        <w:ind w:firstLine="0"/>
+        <w:jc w:val="left"/>
+      </w:pPr>
+      <w:r>
+        <w:rPr>
+          <w:rStyle w:val="af9"/>
+        </w:rPr>
+        <w:annotationRef/>
+      </w:r>
+      <w:r>
+        <w:t>ОС ТУСУР</w:t>
+      </w:r>
+    </w:p>
+  </w:comment>
+  <w:comment w:id="13" w:author="Kalentyev Alexey" w:date="2025-09-30T12:04:00Z" w:initials="KA">
+    <w:p>
+      <w:pPr>
+        <w:pStyle w:val="af7"/>
+        <w:ind w:firstLine="0"/>
+        <w:jc w:val="left"/>
+      </w:pPr>
+      <w:r>
+        <w:rPr>
+          <w:rStyle w:val="af9"/>
+        </w:rPr>
+        <w:annotationRef/>
+      </w:r>
+      <w:r>
+        <w:t>ОС ТУСУР</w:t>
+      </w:r>
+    </w:p>
+  </w:comment>
+  <w:comment w:id="16" w:author="Kalentyev Alexey" w:date="2025-09-30T12:04:00Z" w:initials="KA">
+    <w:p>
+      <w:pPr>
+        <w:pStyle w:val="af7"/>
+        <w:ind w:firstLine="0"/>
+        <w:jc w:val="left"/>
+      </w:pPr>
+      <w:r>
+        <w:rPr>
+          <w:rStyle w:val="af9"/>
+        </w:rPr>
+        <w:annotationRef/>
+      </w:r>
+      <w:r>
+        <w:t>ОС ТУСУР</w:t>
+      </w:r>
+    </w:p>
+  </w:comment>
+  <w:comment w:id="17" w:author="Kalentyev Alexey" w:date="2025-09-30T12:05:00Z" w:initials="KA">
+    <w:p>
+      <w:pPr>
+        <w:pStyle w:val="af7"/>
+        <w:ind w:firstLine="0"/>
+        <w:jc w:val="left"/>
+      </w:pPr>
+      <w:r>
+        <w:rPr>
+          <w:rStyle w:val="af9"/>
+        </w:rPr>
+        <w:annotationRef/>
+      </w:r>
+      <w:r>
+        <w:t>Поднять версию фреймворка</w:t>
+      </w:r>
+    </w:p>
+  </w:comment>
+</w:comments>
+</file>
+
+<file path=word/commentsExtended.xml><?xml version="1.0" encoding="utf-8"?>
+<w15:commentsEx xmlns:wpc="http://schemas.microsoft.com/office/word/2010/wordprocessingCanvas" xmlns:cx="http://schemas.microsoft.com/office/drawing/2014/chartex" xmlns:cx1="http://schemas.microsoft.com/office/drawing/2015/9/8/chartex" xmlns:cx2="http://schemas.microsoft.com/office/drawing/2015/10/21/chartex" xmlns:cx3="http://schemas.microsoft.com/office/drawing/2016/5/9/chartex" xmlns:cx4="http://schemas.microsoft.com/office/drawing/2016/5/10/chartex" xmlns:cx5="http://schemas.microsoft.com/office/drawing/2016/5/11/chartex" xmlns:cx6="http://schemas.microsoft.com/office/drawing/2016/5/12/chartex" xmlns:cx7="http://schemas.microsoft.com/office/drawing/2016/5/13/chartex" xmlns:cx8="http://schemas.microsoft.com/office/drawing/2016/5/14/chartex" xmlns:mc="http://schemas.openxmlformats.org/markup-compatibility/2006" xmlns:aink="http://schemas.microsoft.com/office/drawing/2016/ink" xmlns:am3d="http://schemas.microsoft.com/office/drawing/2017/model3d" xmlns:o="urn:schemas-microsoft-com:office:office" xmlns:oel="http://schemas.microsoft.com/office/2019/extlst" xmlns:r="http://schemas.openxmlformats.org/officeDocument/2006/relationships" xmlns:m="http://schemas.openxmlformats.org/officeDocument/2006/math" xmlns:v="urn:schemas-microsoft-com:vml" xmlns:wp14="http://schemas.microsoft.com/office/word/2010/wordprocessingDrawing" xmlns:wp="http://schemas.openxmlformats.org/drawingml/2006/wordprocessingDrawing" xmlns:w10="urn:schemas-microsoft-com:office:word" xmlns:w="http://schemas.openxmlformats.org/wordprocessingml/2006/main" xmlns:w14="http://schemas.microsoft.com/office/word/2010/wordml" xmlns:w15="http://schemas.microsoft.com/office/word/2012/wordml" xmlns:w16cex="http://schemas.microsoft.com/office/word/2018/wordml/cex" xmlns:w16cid="http://schemas.microsoft.com/office/word/2016/wordml/cid" xmlns:w16="http://schemas.microsoft.com/office/word/2018/wordml" xmlns:w16du="http://schemas.microsoft.com/office/word/2023/wordml/word16du" xmlns:w16sdtdh="http://schemas.microsoft.com/office/word/2020/wordml/sdtdatahash" xmlns:w16sdtfl="http://schemas.microsoft.com/office/word/2024/wordml/sdtformatlock" xmlns:w16se="http://schemas.microsoft.com/office/word/2015/wordml/symex" xmlns:wpg="http://schemas.microsoft.com/office/word/2010/wordprocessingGroup" xmlns:wpi="http://schemas.microsoft.com/office/word/2010/wordprocessingInk" xmlns:wne="http://schemas.microsoft.com/office/word/2006/wordml" xmlns:wps="http://schemas.microsoft.com/office/word/2010/wordprocessingShape" mc:Ignorable="w14 w15 w16se w16cid w16 w16cex w16sdtdh w16sdtfl w16du wp14">
+  <w15:commentEx w15:paraId="4DFD3187" w15:done="0"/>
+  <w15:commentEx w15:paraId="309A1F06" w15:done="0"/>
+  <w15:commentEx w15:paraId="17A59DB0" w15:done="0"/>
+  <w15:commentEx w15:paraId="0052CDBE" w15:done="0"/>
+  <w15:commentEx w15:paraId="348CD7F2" w15:done="0"/>
+</w15:commentsEx>
+</file>
+
+<file path=word/commentsExtensible.xml><?xml version="1.0" encoding="utf-8"?>
+<w16cex:commentsExtensible xmlns:wpc="http://schemas.microsoft.com/office/word/2010/wordprocessingCanvas" xmlns:cx="http://schemas.microsoft.com/office/drawing/2014/chartex" xmlns:cx1="http://schemas.microsoft.com/office/drawing/2015/9/8/chartex" xmlns:cx2="http://schemas.microsoft.com/office/drawing/2015/10/21/chartex" xmlns:cx3="http://schemas.microsoft.com/office/drawing/2016/5/9/chartex" xmlns:cx4="http://schemas.microsoft.com/office/drawing/2016/5/10/chartex" xmlns:cx5="http://schemas.microsoft.com/office/drawing/2016/5/11/chartex" xmlns:cx6="http://schemas.microsoft.com/office/drawing/2016/5/12/chartex" xmlns:cx7="http://schemas.microsoft.com/office/drawing/2016/5/13/chartex" xmlns:cx8="http://schemas.microsoft.com/office/drawing/2016/5/14/chartex" xmlns:cr="http://schemas.microsoft.com/office/comments/2020/reactions" xmlns:mc="http://schemas.openxmlformats.org/markup-compatibility/2006" xmlns:aink="http://schemas.microsoft.com/office/drawing/2016/ink" xmlns:am3d="http://schemas.microsoft.com/office/drawing/2017/model3d" xmlns:o="urn:schemas-microsoft-com:office:office" xmlns:oel="http://schemas.microsoft.com/office/2019/extlst" xmlns:r="http://schemas.openxmlformats.org/officeDocument/2006/relationships" xmlns:m="http://schemas.openxmlformats.org/officeDocument/2006/math" xmlns:v="urn:schemas-microsoft-com:vml" xmlns:wp14="http://schemas.microsoft.com/office/word/2010/wordprocessingDrawing" xmlns:wp="http://schemas.openxmlformats.org/drawingml/2006/wordprocessingDrawing" xmlns:w10="urn:schemas-microsoft-com:office:word" xmlns:w="http://schemas.openxmlformats.org/wordprocessingml/2006/main" xmlns:w14="http://schemas.microsoft.com/office/word/2010/wordml" xmlns:w15="http://schemas.microsoft.com/office/word/2012/wordml" xmlns:w16cex="http://schemas.microsoft.com/office/word/2018/wordml/cex" xmlns:w16cid="http://schemas.microsoft.com/office/word/2016/wordml/cid" xmlns:w16="http://schemas.microsoft.com/office/word/2018/wordml" xmlns:w16du="http://schemas.microsoft.com/office/word/2023/wordml/word16du" xmlns:w16sdtdh="http://schemas.microsoft.com/office/word/2020/wordml/sdtdatahash" xmlns:w16sdtfl="http://schemas.microsoft.com/office/word/2024/wordml/sdtformatlock" xmlns:w16se="http://schemas.microsoft.com/office/word/2015/wordml/symex" xmlns:wpg="http://schemas.microsoft.com/office/word/2010/wordprocessingGroup" xmlns:wpi="http://schemas.microsoft.com/office/word/2010/wordprocessingInk" xmlns:wne="http://schemas.microsoft.com/office/word/2006/wordml" xmlns:wps="http://schemas.microsoft.com/office/word/2010/wordprocessingShape" mc:Ignorable="w14 w15 w16se w16cid w16 w16cex w16sdtdh w16sdtfl cr w16du wp14">
+  <w16cex:commentExtensible w16cex:durableId="64A85360" w16cex:dateUtc="2025-09-30T05:04:00Z"/>
+  <w16cex:commentExtensible w16cex:durableId="3311F778" w16cex:dateUtc="2025-09-30T05:04:00Z"/>
+  <w16cex:commentExtensible w16cex:durableId="5B31179E" w16cex:dateUtc="2025-09-30T05:04:00Z"/>
+  <w16cex:commentExtensible w16cex:durableId="4C07214B" w16cex:dateUtc="2025-09-30T05:04:00Z"/>
+  <w16cex:commentExtensible w16cex:durableId="608FFF95" w16cex:dateUtc="2025-09-30T05:05:00Z"/>
+</w16cex:commentsExtensible>
+</file>
+
+<file path=word/commentsIds.xml><?xml version="1.0" encoding="utf-8"?>
+<w16cid:commentsIds xmlns:wpc="http://schemas.microsoft.com/office/word/2010/wordprocessingCanvas" xmlns:cx="http://schemas.microsoft.com/office/drawing/2014/chartex" xmlns:cx1="http://schemas.microsoft.com/office/drawing/2015/9/8/chartex" xmlns:cx2="http://schemas.microsoft.com/office/drawing/2015/10/21/chartex" xmlns:cx3="http://schemas.microsoft.com/office/drawing/2016/5/9/chartex" xmlns:cx4="http://schemas.microsoft.com/office/drawing/2016/5/10/chartex" xmlns:cx5="http://schemas.microsoft.com/office/drawing/2016/5/11/chartex" xmlns:cx6="http://schemas.microsoft.com/office/drawing/2016/5/12/chartex" xmlns:cx7="http://schemas.microsoft.com/office/drawing/2016/5/13/chartex" xmlns:cx8="http://schemas.microsoft.com/office/drawing/2016/5/14/chartex" xmlns:mc="http://schemas.openxmlformats.org/markup-compatibility/2006" xmlns:aink="http://schemas.microsoft.com/office/drawing/2016/ink" xmlns:am3d="http://schemas.microsoft.com/office/drawing/2017/model3d" xmlns:o="urn:schemas-microsoft-com:office:office" xmlns:oel="http://schemas.microsoft.com/office/2019/extlst" xmlns:r="http://schemas.openxmlformats.org/officeDocument/2006/relationships" xmlns:m="http://schemas.openxmlformats.org/officeDocument/2006/math" xmlns:v="urn:schemas-microsoft-com:vml" xmlns:wp14="http://schemas.microsoft.com/office/word/2010/wordprocessingDrawing" xmlns:wp="http://schemas.openxmlformats.org/drawingml/2006/wordprocessingDrawing" xmlns:w10="urn:schemas-microsoft-com:office:word" xmlns:w="http://schemas.openxmlformats.org/wordprocessingml/2006/main" xmlns:w14="http://schemas.microsoft.com/office/word/2010/wordml" xmlns:w15="http://schemas.microsoft.com/office/word/2012/wordml" xmlns:w16cex="http://schemas.microsoft.com/office/word/2018/wordml/cex" xmlns:w16cid="http://schemas.microsoft.com/office/word/2016/wordml/cid" xmlns:w16="http://schemas.microsoft.com/office/word/2018/wordml" xmlns:w16du="http://schemas.microsoft.com/office/word/2023/wordml/word16du" xmlns:w16sdtdh="http://schemas.microsoft.com/office/word/2020/wordml/sdtdatahash" xmlns:w16sdtfl="http://schemas.microsoft.com/office/word/2024/wordml/sdtformatlock" xmlns:w16se="http://schemas.microsoft.com/office/word/2015/wordml/symex" xmlns:wpg="http://schemas.microsoft.com/office/word/2010/wordprocessingGroup" xmlns:wpi="http://schemas.microsoft.com/office/word/2010/wordprocessingInk" xmlns:wne="http://schemas.microsoft.com/office/word/2006/wordml" xmlns:wps="http://schemas.microsoft.com/office/word/2010/wordprocessingShape" mc:Ignorable="w14 w15 w16se w16cid w16 w16cex w16sdtdh w16sdtfl w16du wp14">
+  <w16cid:commentId w16cid:paraId="4DFD3187" w16cid:durableId="64A85360"/>
+  <w16cid:commentId w16cid:paraId="309A1F06" w16cid:durableId="3311F778"/>
+  <w16cid:commentId w16cid:paraId="17A59DB0" w16cid:durableId="5B31179E"/>
+  <w16cid:commentId w16cid:paraId="0052CDBE" w16cid:durableId="4C07214B"/>
+  <w16cid:commentId w16cid:paraId="348CD7F2" w16cid:durableId="608FFF95"/>
+</w16cid:commentsIds>
 </file>
 
 <file path=word/endnotes.xml><?xml version="1.0" encoding="utf-8"?>
@@ -6625,6 +6626,14 @@
     <w:abstractNumId w:val="1"/>
   </w:num>
 </w:numbering>
+</file>
+
+<file path=word/people.xml><?xml version="1.0" encoding="utf-8"?>
+<w15:people xmlns:wpc="http://schemas.microsoft.com/office/word/2010/wordprocessingCanvas" xmlns:cx="http://schemas.microsoft.com/office/drawing/2014/chartex" xmlns:cx1="http://schemas.microsoft.com/office/drawing/2015/9/8/chartex" xmlns:cx2="http://schemas.microsoft.com/office/drawing/2015/10/21/chartex" xmlns:cx3="http://schemas.microsoft.com/office/drawing/2016/5/9/chartex" xmlns:cx4="http://schemas.microsoft.com/office/drawing/2016/5/10/chartex" xmlns:cx5="http://schemas.microsoft.com/office/drawing/2016/5/11/chartex" xmlns:cx6="http://schemas.microsoft.com/office/drawing/2016/5/12/chartex" xmlns:cx7="http://schemas.microsoft.com/office/drawing/2016/5/13/chartex" xmlns:cx8="http://schemas.microsoft.com/office/drawing/2016/5/14/chartex" xmlns:mc="http://schemas.openxmlformats.org/markup-compatibility/2006" xmlns:aink="http://schemas.microsoft.com/office/drawing/2016/ink" xmlns:am3d="http://schemas.microsoft.com/office/drawing/2017/model3d" xmlns:o="urn:schemas-microsoft-com:office:office" xmlns:oel="http://schemas.microsoft.com/office/2019/extlst" xmlns:r="http://schemas.openxmlformats.org/officeDocument/2006/relationships" xmlns:m="http://schemas.openxmlformats.org/officeDocument/2006/math" xmlns:v="urn:schemas-microsoft-com:vml" xmlns:wp14="http://schemas.microsoft.com/office/word/2010/wordprocessingDrawing" xmlns:wp="http://schemas.openxmlformats.org/drawingml/2006/wordprocessingDrawing" xmlns:w10="urn:schemas-microsoft-com:office:word" xmlns:w="http://schemas.openxmlformats.org/wordprocessingml/2006/main" xmlns:w14="http://schemas.microsoft.com/office/word/2010/wordml" xmlns:w15="http://schemas.microsoft.com/office/word/2012/wordml" xmlns:w16cex="http://schemas.microsoft.com/office/word/2018/wordml/cex" xmlns:w16cid="http://schemas.microsoft.com/office/word/2016/wordml/cid" xmlns:w16="http://schemas.microsoft.com/office/word/2018/wordml" xmlns:w16du="http://schemas.microsoft.com/office/word/2023/wordml/word16du" xmlns:w16sdtdh="http://schemas.microsoft.com/office/word/2020/wordml/sdtdatahash" xmlns:w16sdtfl="http://schemas.microsoft.com/office/word/2024/wordml/sdtformatlock" xmlns:w16se="http://schemas.microsoft.com/office/word/2015/wordml/symex" xmlns:wpg="http://schemas.microsoft.com/office/word/2010/wordprocessingGroup" xmlns:wpi="http://schemas.microsoft.com/office/word/2010/wordprocessingInk" xmlns:wne="http://schemas.microsoft.com/office/word/2006/wordml" xmlns:wps="http://schemas.microsoft.com/office/word/2010/wordprocessingShape" mc:Ignorable="w14 w15 w16se w16cid w16 w16cex w16sdtdh w16sdtfl w16du wp14">
+  <w15:person w15:author="Kalentyev Alexey">
+    <w15:presenceInfo w15:providerId="Windows Live" w15:userId="da819b8650d7d997"/>
+  </w15:person>
+</w15:people>
 </file>
 
 <file path=word/styles.xml><?xml version="1.0" encoding="utf-8"?>
@@ -7791,7 +7800,6 @@
     <w:basedOn w:val="a"/>
     <w:link w:val="af8"/>
     <w:uiPriority w:val="99"/>
-    <w:semiHidden/>
     <w:unhideWhenUsed/>
     <w:pPr>
       <w:spacing w:line="240" w:lineRule="auto"/>
@@ -7806,7 +7814,6 @@
     <w:basedOn w:val="a0"/>
     <w:link w:val="af7"/>
     <w:uiPriority w:val="99"/>
-    <w:semiHidden/>
     <w:rPr>
       <w:sz w:val="20"/>
       <w:szCs w:val="20"/>
@@ -7821,6 +7828,34 @@
     <w:rPr>
       <w:sz w:val="16"/>
       <w:szCs w:val="16"/>
+    </w:rPr>
+  </w:style>
+  <w:style w:type="paragraph" w:styleId="afa">
+    <w:name w:val="annotation subject"/>
+    <w:basedOn w:val="af7"/>
+    <w:next w:val="af7"/>
+    <w:link w:val="afb"/>
+    <w:uiPriority w:val="99"/>
+    <w:semiHidden/>
+    <w:unhideWhenUsed/>
+    <w:rsid w:val="00601685"/>
+    <w:rPr>
+      <w:b/>
+      <w:bCs/>
+    </w:rPr>
+  </w:style>
+  <w:style w:type="character" w:customStyle="1" w:styleId="afb">
+    <w:name w:val="Тема примечания Знак"/>
+    <w:basedOn w:val="af8"/>
+    <w:link w:val="afa"/>
+    <w:uiPriority w:val="99"/>
+    <w:semiHidden/>
+    <w:rsid w:val="00601685"/>
+    <w:rPr>
+      <w:b/>
+      <w:bCs/>
+      <w:sz w:val="20"/>
+      <w:szCs w:val="20"/>
     </w:rPr>
   </w:style>
 </w:styles>
@@ -8088,28 +8123,28 @@
 </file>
 
 <file path=customXml/item1.xml><?xml version="1.0" encoding="utf-8"?>
-<b:Sources xmlns:b="http://schemas.openxmlformats.org/officeDocument/2006/bibliography" xmlns="http://schemas.openxmlformats.org/officeDocument/2006/bibliography" SelectedStyle="\APASixthEditionOfficeOnline.xsl" StyleName="APA" Version="6"/>
-</file>
-
-<file path=customXml/item2.xml><?xml version="1.0" encoding="utf-8"?>
 <go:gDocsCustomXmlDataStorage xmlns:go="http://customooxmlschemas.google.com/" xmlns:r="http://schemas.openxmlformats.org/officeDocument/2006/relationships" uri="GoogleDocsCustomDataVersion2">
   <go:docsCustomData xmlns:go="http://customooxmlschemas.google.com/" roundtripDataSignature="AMtx7mjS8C9DDvoNSh6dmjUyi9wu4KFmMA==">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</go:docsCustomData>
 </go:gDocsCustomXmlDataStorage>
 </file>
 
-<file path=customXml/itemProps1.xml><?xml version="1.0" encoding="utf-8"?>
-<ds:datastoreItem xmlns:ds="http://schemas.openxmlformats.org/officeDocument/2006/customXml" ds:itemID="{CBEB5D47-5BE0-46EC-AE4A-6381D5FCFB7D}">
-  <ds:schemaRefs>
-    <ds:schemaRef ds:uri="http://schemas.openxmlformats.org/officeDocument/2006/bibliography"/>
-  </ds:schemaRefs>
-</ds:datastoreItem>
+<file path=customXml/item2.xml><?xml version="1.0" encoding="utf-8"?>
+<b:Sources xmlns:b="http://schemas.openxmlformats.org/officeDocument/2006/bibliography" xmlns="http://schemas.openxmlformats.org/officeDocument/2006/bibliography" SelectedStyle="\APASixthEditionOfficeOnline.xsl" StyleName="APA" Version="6"/>
 </file>
 
-<file path=customXml/itemProps2.xml><?xml version="1.0" encoding="utf-8"?>
+<file path=customXml/itemProps1.xml><?xml version="1.0" encoding="utf-8"?>
 <ds:datastoreItem xmlns:ds="http://schemas.openxmlformats.org/officeDocument/2006/customXml" ds:itemID="{11111111-1234-1234-1234-123412341234}">
   <ds:schemaRefs>
     <ds:schemaRef ds:uri="http://customooxmlschemas.google.com/"/>
     <ds:schemaRef ds:uri="http://schemas.openxmlformats.org/officeDocument/2006/relationships"/>
   </ds:schemaRefs>
 </ds:datastoreItem>
+</file>
+
+<file path=customXml/itemProps2.xml><?xml version="1.0" encoding="utf-8"?>
+<ds:datastoreItem xmlns:ds="http://schemas.openxmlformats.org/officeDocument/2006/customXml" ds:itemID="{CBEB5D47-5BE0-46EC-AE4A-6381D5FCFB7D}">
+  <ds:schemaRefs>
+    <ds:schemaRef ds:uri="http://schemas.openxmlformats.org/officeDocument/2006/bibliography"/>
+  </ds:schemaRefs>
+</ds:datastoreItem>
 </file>
--- a/ТЗ.docx
+++ b/ТЗ.docx
@@ -1156,7 +1156,15 @@
     </w:p>
     <w:p>
       <w:r>
-        <w:t>Заказчиком работ является: кандидат технических наук, доцент кафедры компьютерных систем в управлении и проектировании (КСУП) Калентьев Алексей Анатольевич.</w:t>
+        <w:t xml:space="preserve">Заказчиком работ является: кандидат технических наук, доцент кафедры компьютерных систем в управлении и проектировании (КСУП) </w:t>
+      </w:r>
+      <w:proofErr w:type="spellStart"/>
+      <w:r>
+        <w:t>Калентьев</w:t>
+      </w:r>
+      <w:proofErr w:type="spellEnd"/>
+      <w:r>
+        <w:t xml:space="preserve"> Алексей Анатольевич.</w:t>
       </w:r>
     </w:p>
     <w:p>
@@ -1200,7 +1208,15 @@
         <w:ind w:left="0" w:firstLine="708"/>
       </w:pPr>
       <w:r>
-        <w:t>ГОСТ 34.602-2020 “Информационные технологии. Комплекс стандартов на автоматизированные системы. Техническое задание на создание автоматизированной системы”;</w:t>
+        <w:t xml:space="preserve">ГОСТ </w:t>
+      </w:r>
+      <w:proofErr w:type="gramStart"/>
+      <w:r>
+        <w:t>34.602-2020</w:t>
+      </w:r>
+      <w:proofErr w:type="gramEnd"/>
+      <w:r>
+        <w:t xml:space="preserve"> “Информационные технологии. Комплекс стандартов на автоматизированные системы. Техническое задание на создание автоматизированной системы”;</w:t>
       </w:r>
     </w:p>
     <w:p>
@@ -1212,7 +1228,15 @@
         <w:ind w:left="0" w:firstLine="708"/>
       </w:pPr>
       <w:r>
-        <w:t>ОС ТУСУР 01-2021 “Образовательный стандарт ВУЗа. Работы студенческие по направлениям подготовки и специальностям технического профиля. Общие требования и правила оформления”;</w:t>
+        <w:t xml:space="preserve">ОС ТУСУР </w:t>
+      </w:r>
+      <w:proofErr w:type="gramStart"/>
+      <w:r>
+        <w:t>01-2021</w:t>
+      </w:r>
+      <w:proofErr w:type="gramEnd"/>
+      <w:r>
+        <w:t xml:space="preserve"> “Образовательный стандарт ВУЗа. Работы студенческие по направлениям подготовки и специальностям технического профиля. Общие требования и правила оформления”;</w:t>
       </w:r>
     </w:p>
     <w:p>
@@ -1224,7 +1248,15 @@
         <w:ind w:left="0" w:firstLine="708"/>
       </w:pPr>
       <w:r>
-        <w:t>ОК 012-93 “Общероссийский классификатор изделий и конструкторских документов (классификатор ЕСКД)”;</w:t>
+        <w:t xml:space="preserve">ОК </w:t>
+      </w:r>
+      <w:proofErr w:type="gramStart"/>
+      <w:r>
+        <w:t>012-93</w:t>
+      </w:r>
+      <w:proofErr w:type="gramEnd"/>
+      <w:r>
+        <w:t xml:space="preserve"> “Общероссийский классификатор изделий и конструкторских документов (классификатор ЕСКД)”;</w:t>
       </w:r>
     </w:p>
     <w:p>
@@ -1237,7 +1269,15 @@
       </w:pPr>
       <w:r>
         <w:lastRenderedPageBreak/>
-        <w:t>ГОСТ 19.103-77 “Единая система конструкторской документации. Обозначения программ и программных документов”.</w:t>
+        <w:t xml:space="preserve">ГОСТ </w:t>
+      </w:r>
+      <w:proofErr w:type="gramStart"/>
+      <w:r>
+        <w:t>19.103-77</w:t>
+      </w:r>
+      <w:proofErr w:type="gramEnd"/>
+      <w:r>
+        <w:t xml:space="preserve"> “Единая система конструкторской документации. Обозначения программ и программных документов”.</w:t>
       </w:r>
     </w:p>
     <w:p>
@@ -1393,7 +1433,15 @@
         <w:t>барных стульев</w:t>
       </w:r>
       <w:r>
-        <w:t xml:space="preserve"> разных типов. Благодаря данному расширению, мастера по </w:t>
+        <w:t xml:space="preserve"> разных типов. </w:t>
+      </w:r>
+      <w:proofErr w:type="gramStart"/>
+      <w:r>
+        <w:t>Благодаря данному расширению,</w:t>
+      </w:r>
+      <w:proofErr w:type="gramEnd"/>
+      <w:r>
+        <w:t xml:space="preserve"> мастера по </w:t>
       </w:r>
       <w:r>
         <w:t>барным стульям</w:t>
@@ -1800,7 +1848,15 @@
         <w:t>d</w:t>
       </w:r>
       <w:r>
-        <w:t>1 (25 — 50 мм,</w:t>
+        <w:t>1 (</w:t>
+      </w:r>
+      <w:proofErr w:type="gramStart"/>
+      <w:r>
+        <w:t>25 — 50</w:t>
+      </w:r>
+      <w:proofErr w:type="gramEnd"/>
+      <w:r>
+        <w:t xml:space="preserve"> мм,</w:t>
       </w:r>
       <w:r>
         <w:t xml:space="preserve"> должен быть конструктивно меньше диаметра сидения</w:t>
@@ -1918,25 +1974,8 @@
       <w:r>
         <w:t xml:space="preserve"> </w:t>
       </w:r>
-      <w:commentRangeStart w:id="10"/>
-      <w:r>
-        <w:t xml:space="preserve">не слишком большой </w:t>
-      </w:r>
-      <w:commentRangeEnd w:id="10"/>
-      <w:r>
-        <w:rPr>
-          <w:rStyle w:val="af9"/>
-        </w:rPr>
-        <w:commentReference w:id="10"/>
-      </w:r>
-      <w:r>
-        <w:t xml:space="preserve">относительно </w:t>
-      </w:r>
-      <w:r>
-        <w:t xml:space="preserve"> </w:t>
-      </w:r>
-      <w:r>
-        <w:t>диаметра ножки</w:t>
+      <w:r>
+        <w:t>ограничен соотношением с диаметром ножки</w:t>
       </w:r>
       <w:r>
         <w:t>:</w:t>
@@ -2144,31 +2183,55 @@
         <w:t>,</w:t>
       </w:r>
       <w:r>
-        <w:t xml:space="preserve"> разработанных в рамках создания системы должны быть выполнены в виде desktop-интерфейсов с помощью фреймворков WindowsForms, WPF или аналогичных им, позволяющих создавать пользовательские интерфейсы для ОС Windows 10 и выше.</w:t>
-      </w:r>
-    </w:p>
-    <w:p>
-      <w:pPr>
-        <w:ind w:firstLine="0"/>
-      </w:pPr>
-      <w:commentRangeStart w:id="11"/>
+        <w:t xml:space="preserve"> разработанных в рамках создания системы должны быть выполнены в виде </w:t>
+      </w:r>
+      <w:proofErr w:type="spellStart"/>
+      <w:r>
+        <w:t>desktop</w:t>
+      </w:r>
+      <w:proofErr w:type="spellEnd"/>
+      <w:r>
+        <w:t xml:space="preserve">-интерфейсов с помощью фреймворков </w:t>
+      </w:r>
+      <w:proofErr w:type="spellStart"/>
+      <w:r>
+        <w:t>WindowsForms</w:t>
+      </w:r>
+      <w:proofErr w:type="spellEnd"/>
+      <w:r>
+        <w:t>, WPF или аналогичных им, позволяющих создавать пользовательские интерфейсы для ОС Windows 10 и выше.</w:t>
+      </w:r>
+    </w:p>
+    <w:p>
+      <w:pPr>
+        <w:ind w:firstLine="720"/>
+      </w:pPr>
+      <w:commentRangeStart w:id="10"/>
       <w:r>
         <w:t>Интерфейсы должны быть адаптированы под минимальную высоту экрана 1080 пикселя и ширину экрана 1920.</w:t>
       </w:r>
     </w:p>
     <w:p>
       <w:pPr>
-        <w:ind w:firstLine="0"/>
-      </w:pPr>
-      <w:r>
-        <w:t>Элементы интерфейса должны отвечать рекомендациям по верстке интерфейсов desktop-приложений указанным в источнике [1</w:t>
-      </w:r>
-      <w:commentRangeEnd w:id="11"/>
+        <w:ind w:firstLine="720"/>
+      </w:pPr>
+      <w:r>
+        <w:t xml:space="preserve">Элементы интерфейса должны отвечать рекомендациям по верстке интерфейсов </w:t>
+      </w:r>
+      <w:proofErr w:type="spellStart"/>
+      <w:r>
+        <w:t>desktop</w:t>
+      </w:r>
+      <w:proofErr w:type="spellEnd"/>
+      <w:r>
+        <w:t>-приложений указанным в источнике [1</w:t>
+      </w:r>
+      <w:commentRangeEnd w:id="10"/>
       <w:r>
         <w:rPr>
           <w:rStyle w:val="af9"/>
         </w:rPr>
-        <w:commentReference w:id="11"/>
+        <w:commentReference w:id="10"/>
       </w:r>
       <w:r>
         <w:t>].</w:t>
@@ -2303,8 +2366,8 @@
         <w:spacing w:line="240" w:lineRule="auto"/>
         <w:jc w:val="center"/>
       </w:pPr>
-      <w:bookmarkStart w:id="12" w:name="_heading=h.17dp8vu" w:colFirst="0" w:colLast="0"/>
-      <w:bookmarkEnd w:id="12"/>
+      <w:bookmarkStart w:id="11" w:name="_heading=h.17dp8vu" w:colFirst="0" w:colLast="0"/>
+      <w:bookmarkEnd w:id="11"/>
       <w:r>
         <w:t>Требования к функциям (задачам), выполняемым АС</w:t>
       </w:r>
@@ -2327,9 +2390,9 @@
     </w:p>
     <w:p>
       <w:pPr>
-        <w:ind w:left="576" w:firstLine="0"/>
-      </w:pPr>
-      <w:commentRangeStart w:id="13"/>
+        <w:ind w:firstLine="720"/>
+      </w:pPr>
+      <w:commentRangeStart w:id="12"/>
       <w:r>
         <w:t>Барный стул — это вид высокого стула, предназначенный для использования у барной стойки</w:t>
       </w:r>
@@ -2342,7 +2405,7 @@
     </w:p>
     <w:p>
       <w:pPr>
-        <w:ind w:left="576" w:firstLine="0"/>
+        <w:ind w:firstLine="576"/>
       </w:pPr>
       <w:r>
         <w:lastRenderedPageBreak/>
@@ -2368,14 +2431,14 @@
       <w:r>
         <w:t>по заданным параметрам.</w:t>
       </w:r>
-      <w:bookmarkStart w:id="14" w:name="_heading=h.8tdtwvsvc6fg" w:colFirst="0" w:colLast="0"/>
-      <w:bookmarkEnd w:id="14"/>
-      <w:commentRangeEnd w:id="13"/>
+      <w:bookmarkStart w:id="13" w:name="_heading=h.8tdtwvsvc6fg" w:colFirst="0" w:colLast="0"/>
+      <w:bookmarkEnd w:id="13"/>
+      <w:commentRangeEnd w:id="12"/>
       <w:r>
         <w:rPr>
           <w:rStyle w:val="af9"/>
         </w:rPr>
-        <w:commentReference w:id="13"/>
+        <w:commentReference w:id="12"/>
       </w:r>
     </w:p>
     <w:p>
@@ -2393,8 +2456,8 @@
         <w:spacing w:line="240" w:lineRule="auto"/>
         <w:jc w:val="center"/>
       </w:pPr>
-      <w:bookmarkStart w:id="15" w:name="_heading=h.3rdcrjn" w:colFirst="0" w:colLast="0"/>
-      <w:bookmarkEnd w:id="15"/>
+      <w:bookmarkStart w:id="14" w:name="_heading=h.3rdcrjn" w:colFirst="0" w:colLast="0"/>
+      <w:bookmarkEnd w:id="14"/>
       <w:r>
         <w:t>Требования к видам обеспечения АС</w:t>
       </w:r>
@@ -2478,7 +2541,16 @@
         <w:ind w:firstLine="720"/>
       </w:pPr>
       <w:r>
-        <w:t xml:space="preserve">При выборе программного обеспечения необходимо отдавать предпочтение платформам разработки и библиотекам, распространяемым под лицензией MIT или аналогичным ей лицензиям, допускающим свободное использование в любом ПО и освобождающим использующих от любой оплаты. Версия САПР </w:t>
+        <w:t xml:space="preserve">При выборе программного обеспечения необходимо отдавать предпочтение платформам разработки и библиотекам, распространяемым под лицензией MIT или аналогичным ей лицензиям, </w:t>
+      </w:r>
+      <w:r>
+        <w:tab/>
+      </w:r>
+      <w:r>
+        <w:tab/>
+      </w:r>
+      <w:r>
+        <w:t xml:space="preserve">допускающим свободное использование в любом ПО и освобождающим использующих от любой оплаты. Версия САПР </w:t>
       </w:r>
       <w:r>
         <w:t>КОМПАС-3D V23</w:t>
@@ -2489,13 +2561,36 @@
     </w:p>
     <w:p>
       <w:pPr>
-        <w:ind w:firstLine="0"/>
-      </w:pPr>
+        <w:ind w:firstLine="720"/>
+      </w:pPr>
+      <w:commentRangeStart w:id="15"/>
+      <w:r>
+        <w:t>Помимо</w:t>
+      </w:r>
+      <w:commentRangeEnd w:id="15"/>
+      <w:r>
+        <w:rPr>
+          <w:rStyle w:val="af9"/>
+        </w:rPr>
+        <w:commentReference w:id="15"/>
+      </w:r>
+      <w:r>
+        <w:t xml:space="preserve"> этого, разработанная система должна работать на</w:t>
+      </w:r>
+      <w:r>
+        <w:tab/>
+      </w:r>
+      <w:r>
+        <w:t xml:space="preserve"> ПК с ОС Windows версии 10 и старше и разрядностью х64 с NET Framework </w:t>
+      </w:r>
       <w:commentRangeStart w:id="16"/>
       <w:r>
-        <w:t>Помимо</w:t>
+        <w:t>4.</w:t>
       </w:r>
       <w:commentRangeEnd w:id="16"/>
+      <w:r>
+        <w:t>8</w:t>
+      </w:r>
       <w:r>
         <w:rPr>
           <w:rStyle w:val="af9"/>
@@ -2503,23 +2598,6 @@
         <w:commentReference w:id="16"/>
       </w:r>
       <w:r>
-        <w:t xml:space="preserve"> этого,</w:t>
-      </w:r>
-      <w:r>
-        <w:t xml:space="preserve"> разработанная система должна работать на ПК с ОС Windows версии 10 и старше и разрядностью х64 с NET Framework </w:t>
-      </w:r>
-      <w:commentRangeStart w:id="17"/>
-      <w:r>
-        <w:t>4.7.2</w:t>
-      </w:r>
-      <w:commentRangeEnd w:id="17"/>
-      <w:r>
-        <w:rPr>
-          <w:rStyle w:val="af9"/>
-        </w:rPr>
-        <w:commentReference w:id="17"/>
-      </w:r>
-      <w:r>
         <w:t>.</w:t>
       </w:r>
     </w:p>
@@ -2628,8 +2706,8 @@
         <w:spacing w:line="240" w:lineRule="auto"/>
         <w:jc w:val="center"/>
       </w:pPr>
-      <w:bookmarkStart w:id="18" w:name="_heading=h.26in1rg" w:colFirst="0" w:colLast="0"/>
-      <w:bookmarkEnd w:id="18"/>
+      <w:bookmarkStart w:id="17" w:name="_heading=h.26in1rg" w:colFirst="0" w:colLast="0"/>
+      <w:bookmarkEnd w:id="17"/>
       <w:r>
         <w:t>Общие технические требования к АС</w:t>
       </w:r>
@@ -2680,8 +2758,8 @@
         </w:numPr>
         <w:spacing w:line="240" w:lineRule="auto"/>
       </w:pPr>
-      <w:bookmarkStart w:id="19" w:name="_heading=h.lnxbz9" w:colFirst="0" w:colLast="0"/>
-      <w:bookmarkEnd w:id="19"/>
+      <w:bookmarkStart w:id="18" w:name="_heading=h.lnxbz9" w:colFirst="0" w:colLast="0"/>
+      <w:bookmarkEnd w:id="18"/>
       <w:r>
         <w:lastRenderedPageBreak/>
         <w:t>СОСТАВ И СОДЕРЖАНИЕ РАБОТ ПО СОЗДАНИЮ АВТОМАТИЗИРОВАННОЙ СИСТЕМЫ</w:t>
@@ -2700,8 +2778,8 @@
         <w:ind w:firstLine="567"/>
         <w:jc w:val="left"/>
       </w:pPr>
-      <w:bookmarkStart w:id="20" w:name="_heading=h.35nkun2" w:colFirst="0" w:colLast="0"/>
-      <w:bookmarkEnd w:id="20"/>
+      <w:bookmarkStart w:id="19" w:name="_heading=h.35nkun2" w:colFirst="0" w:colLast="0"/>
+      <w:bookmarkEnd w:id="19"/>
       <w:r>
         <w:t>Этапы проведения работ по разработке плагина "</w:t>
       </w:r>
@@ -3178,8 +3256,13 @@
               <w:jc w:val="left"/>
             </w:pPr>
             <w:r>
-              <w:t>RSDN Magazine #1-2004</w:t>
-            </w:r>
+              <w:t xml:space="preserve">RSDN Magazine </w:t>
+            </w:r>
+            <w:proofErr w:type="gramStart"/>
+            <w:r>
+              <w:t>#1-2004</w:t>
+            </w:r>
+            <w:proofErr w:type="gramEnd"/>
           </w:p>
         </w:tc>
         <w:tc>
@@ -3602,8 +3685,16 @@
               <w:rPr>
                 <w:color w:val="000000"/>
               </w:rPr>
-              <w:t>RSDN Magazine #1-2004</w:t>
-            </w:r>
+              <w:t xml:space="preserve">RSDN Magazine </w:t>
+            </w:r>
+            <w:proofErr w:type="gramStart"/>
+            <w:r>
+              <w:rPr>
+                <w:color w:val="000000"/>
+              </w:rPr>
+              <w:t>#1-2004</w:t>
+            </w:r>
+            <w:proofErr w:type="gramEnd"/>
           </w:p>
           <w:p>
             <w:pPr>
@@ -3937,8 +4028,8 @@
         <w:spacing w:line="240" w:lineRule="auto"/>
         <w:jc w:val="center"/>
       </w:pPr>
-      <w:bookmarkStart w:id="21" w:name="_heading=h.1ksv4uv" w:colFirst="0" w:colLast="0"/>
-      <w:bookmarkEnd w:id="21"/>
+      <w:bookmarkStart w:id="20" w:name="_heading=h.1ksv4uv" w:colFirst="0" w:colLast="0"/>
+      <w:bookmarkEnd w:id="20"/>
       <w:r>
         <w:lastRenderedPageBreak/>
         <w:t>ПОРЯДОК РАЗРАБОТКИ АВТОМАТИЗИРОВАННОЙ СИСТЕМЫ</w:t>
@@ -3960,8 +4051,8 @@
         <w:spacing w:line="240" w:lineRule="auto"/>
         <w:jc w:val="center"/>
       </w:pPr>
-      <w:bookmarkStart w:id="22" w:name="_heading=h.44sinio" w:colFirst="0" w:colLast="0"/>
-      <w:bookmarkEnd w:id="22"/>
+      <w:bookmarkStart w:id="21" w:name="_heading=h.44sinio" w:colFirst="0" w:colLast="0"/>
+      <w:bookmarkEnd w:id="21"/>
       <w:r>
         <w:t>Порядок организации разработки АС</w:t>
       </w:r>
@@ -3994,8 +4085,8 @@
         <w:spacing w:line="240" w:lineRule="auto"/>
         <w:jc w:val="center"/>
       </w:pPr>
-      <w:bookmarkStart w:id="23" w:name="_heading=h.2jxsxqh" w:colFirst="0" w:colLast="0"/>
-      <w:bookmarkEnd w:id="23"/>
+      <w:bookmarkStart w:id="22" w:name="_heading=h.2jxsxqh" w:colFirst="0" w:colLast="0"/>
+      <w:bookmarkEnd w:id="22"/>
       <w:r>
         <w:t>Перечень документов и исходных данных для разработки АС</w:t>
       </w:r>
@@ -4071,8 +4162,8 @@
         </w:numPr>
         <w:jc w:val="center"/>
       </w:pPr>
-      <w:bookmarkStart w:id="24" w:name="_heading=h.z337ya" w:colFirst="0" w:colLast="0"/>
-      <w:bookmarkEnd w:id="24"/>
+      <w:bookmarkStart w:id="23" w:name="_heading=h.z337ya" w:colFirst="0" w:colLast="0"/>
+      <w:bookmarkEnd w:id="23"/>
       <w:r>
         <w:t>Перечень документов, предъявляемых по окончании соответствующих этапов работ</w:t>
       </w:r>
@@ -4206,8 +4297,8 @@
         </w:numPr>
         <w:jc w:val="center"/>
       </w:pPr>
-      <w:bookmarkStart w:id="25" w:name="_heading=h.3j2qqm3" w:colFirst="0" w:colLast="0"/>
-      <w:bookmarkEnd w:id="25"/>
+      <w:bookmarkStart w:id="24" w:name="_heading=h.3j2qqm3" w:colFirst="0" w:colLast="0"/>
+      <w:bookmarkEnd w:id="24"/>
       <w:r>
         <w:lastRenderedPageBreak/>
         <w:t>ПОРЯДОК КОНТРОЛЯ И ПРИЕМКИ АВТОМАТИЗИРОВАННОЙ СИСТЕМЫ</w:t>
@@ -4229,8 +4320,8 @@
         <w:spacing w:line="240" w:lineRule="auto"/>
         <w:jc w:val="center"/>
       </w:pPr>
-      <w:bookmarkStart w:id="26" w:name="_heading=h.1y810tw" w:colFirst="0" w:colLast="0"/>
-      <w:bookmarkEnd w:id="26"/>
+      <w:bookmarkStart w:id="25" w:name="_heading=h.1y810tw" w:colFirst="0" w:colLast="0"/>
+      <w:bookmarkEnd w:id="25"/>
       <w:r>
         <w:t>Виды, состав и методы испытаний АС и ее составных частей</w:t>
       </w:r>
@@ -4409,8 +4500,8 @@
         <w:spacing w:line="240" w:lineRule="auto"/>
         <w:jc w:val="center"/>
       </w:pPr>
-      <w:bookmarkStart w:id="27" w:name="_heading=h.4i7ojhp" w:colFirst="0" w:colLast="0"/>
-      <w:bookmarkEnd w:id="27"/>
+      <w:bookmarkStart w:id="26" w:name="_heading=h.4i7ojhp" w:colFirst="0" w:colLast="0"/>
+      <w:bookmarkEnd w:id="26"/>
       <w:r>
         <w:t>Общие требования к приёмке работ по стадиям</w:t>
       </w:r>
@@ -4451,8 +4542,8 @@
         <w:spacing w:line="240" w:lineRule="auto"/>
         <w:jc w:val="center"/>
       </w:pPr>
-      <w:bookmarkStart w:id="28" w:name="_heading=h.2xcytpi" w:colFirst="0" w:colLast="0"/>
-      <w:bookmarkEnd w:id="28"/>
+      <w:bookmarkStart w:id="27" w:name="_heading=h.2xcytpi" w:colFirst="0" w:colLast="0"/>
+      <w:bookmarkEnd w:id="27"/>
       <w:r>
         <w:lastRenderedPageBreak/>
         <w:t>ТРЕБОВАНИЯ К ДОКУМЕНТИРОВАНИЮ</w:t>
@@ -4479,8 +4570,8 @@
         <w:spacing w:line="240" w:lineRule="auto"/>
         <w:jc w:val="center"/>
       </w:pPr>
-      <w:bookmarkStart w:id="29" w:name="_heading=h.1ci93xb" w:colFirst="0" w:colLast="0"/>
-      <w:bookmarkEnd w:id="29"/>
+      <w:bookmarkStart w:id="28" w:name="_heading=h.1ci93xb" w:colFirst="0" w:colLast="0"/>
+      <w:bookmarkEnd w:id="28"/>
       <w:r>
         <w:t>Перечень подлежащих разработке документов</w:t>
       </w:r>
@@ -4507,8 +4598,8 @@
         <w:spacing w:line="240" w:lineRule="auto"/>
         <w:jc w:val="center"/>
       </w:pPr>
-      <w:bookmarkStart w:id="30" w:name="_heading=h.3whwml4" w:colFirst="0" w:colLast="0"/>
-      <w:bookmarkEnd w:id="30"/>
+      <w:bookmarkStart w:id="29" w:name="_heading=h.3whwml4" w:colFirst="0" w:colLast="0"/>
+      <w:bookmarkEnd w:id="29"/>
       <w:r>
         <w:t>Вид представления и количество документов</w:t>
       </w:r>
@@ -4527,17 +4618,33 @@
         <w:rPr>
           <w:i/>
         </w:rPr>
-        <w:t>.docx</w:t>
-      </w:r>
-      <w:r>
-        <w:t xml:space="preserve"> и </w:t>
-      </w:r>
+        <w:t>.</w:t>
+      </w:r>
+      <w:proofErr w:type="spellStart"/>
       <w:r>
         <w:rPr>
           <w:i/>
         </w:rPr>
-        <w:t>.pdf</w:t>
-      </w:r>
+        <w:t>docx</w:t>
+      </w:r>
+      <w:proofErr w:type="spellEnd"/>
+      <w:r>
+        <w:t xml:space="preserve"> и </w:t>
+      </w:r>
+      <w:r>
+        <w:rPr>
+          <w:i/>
+        </w:rPr>
+        <w:t>.</w:t>
+      </w:r>
+      <w:proofErr w:type="spellStart"/>
+      <w:r>
+        <w:rPr>
+          <w:i/>
+        </w:rPr>
+        <w:t>pdf</w:t>
+      </w:r>
+      <w:proofErr w:type="spellEnd"/>
       <w:r>
         <w:t xml:space="preserve"> по одному экземпляру каждый</w:t>
       </w:r>
@@ -4601,8 +4708,8 @@
         <w:ind w:left="0" w:firstLine="0"/>
         <w:jc w:val="center"/>
       </w:pPr>
-      <w:bookmarkStart w:id="31" w:name="_heading=h.2bn6wsx" w:colFirst="0" w:colLast="0"/>
-      <w:bookmarkEnd w:id="31"/>
+      <w:bookmarkStart w:id="30" w:name="_heading=h.2bn6wsx" w:colFirst="0" w:colLast="0"/>
+      <w:bookmarkEnd w:id="30"/>
       <w:r>
         <w:t>Требования по использованию ЕСКД и ЕСПД при разработке документов</w:t>
       </w:r>
@@ -4664,7 +4771,21 @@
         <w:rPr>
           <w:color w:val="000000"/>
         </w:rPr>
-        <w:t>шрифт – Times New Roman 14;</w:t>
+        <w:t xml:space="preserve">шрифт – Times New </w:t>
+      </w:r>
+      <w:proofErr w:type="spellStart"/>
+      <w:r>
+        <w:rPr>
+          <w:color w:val="000000"/>
+        </w:rPr>
+        <w:t>Roman</w:t>
+      </w:r>
+      <w:proofErr w:type="spellEnd"/>
+      <w:r>
+        <w:rPr>
+          <w:color w:val="000000"/>
+        </w:rPr>
+        <w:t xml:space="preserve"> 14;</w:t>
       </w:r>
     </w:p>
     <w:p>
@@ -4788,8 +4909,8 @@
         <w:spacing w:line="240" w:lineRule="auto"/>
         <w:jc w:val="center"/>
       </w:pPr>
-      <w:bookmarkStart w:id="32" w:name="_heading=h.qsh70q" w:colFirst="0" w:colLast="0"/>
-      <w:bookmarkEnd w:id="32"/>
+      <w:bookmarkStart w:id="31" w:name="_heading=h.qsh70q" w:colFirst="0" w:colLast="0"/>
+      <w:bookmarkEnd w:id="31"/>
       <w:r>
         <w:lastRenderedPageBreak/>
         <w:t>ИСТОЧНИКИ РАЗРАБОТКИ</w:t>
@@ -4817,7 +4938,23 @@
         <w:ind w:left="0" w:firstLine="705"/>
       </w:pPr>
       <w:r>
-        <w:t>Новые технологии в программировании : учебное пособие / А. А. Калентьев, Д. В. Гарайс, А. Е. Горяинов — Томск : Эль Контент, 2014. — 176 с.</w:t>
+        <w:t xml:space="preserve">Новые технологии в программировании : учебное пособие / А. А. </w:t>
+      </w:r>
+      <w:proofErr w:type="spellStart"/>
+      <w:r>
+        <w:t>Калентьев</w:t>
+      </w:r>
+      <w:proofErr w:type="spellEnd"/>
+      <w:r>
+        <w:t xml:space="preserve">, Д. В. </w:t>
+      </w:r>
+      <w:proofErr w:type="spellStart"/>
+      <w:r>
+        <w:t>Гарайс</w:t>
+      </w:r>
+      <w:proofErr w:type="spellEnd"/>
+      <w:r>
+        <w:t>, А. Е. Горяинов — Томск : Эль Контент, 2014. — 176 с.</w:t>
       </w:r>
     </w:p>
     <w:p>
@@ -4841,7 +4978,15 @@
         <w:ind w:left="0" w:firstLine="705"/>
       </w:pPr>
       <w:r>
-        <w:t>ГОСТ 34.602 – 2020 «Информационные технологии. Комплекс стандартов на автоматизированные системы. Техническое задание на создание автоматизированной системы»;</w:t>
+        <w:t xml:space="preserve">ГОСТ </w:t>
+      </w:r>
+      <w:proofErr w:type="gramStart"/>
+      <w:r>
+        <w:t>34.602 – 2020</w:t>
+      </w:r>
+      <w:proofErr w:type="gramEnd"/>
+      <w:r>
+        <w:t xml:space="preserve"> «Информационные технологии. Комплекс стандартов на автоматизированные системы. Техническое задание на создание автоматизированной системы»;</w:t>
       </w:r>
     </w:p>
     <w:p>
@@ -4853,7 +4998,15 @@
         <w:ind w:left="0" w:firstLine="705"/>
       </w:pPr>
       <w:r>
-        <w:t>ОС ТУСУР 01-2021 «Работы студенческие по направлениям подготовки и специальностям технического профиля. Общие требования и правила оформления от 25.11.2021»;</w:t>
+        <w:t xml:space="preserve">ОС ТУСУР </w:t>
+      </w:r>
+      <w:proofErr w:type="gramStart"/>
+      <w:r>
+        <w:t>01-2021</w:t>
+      </w:r>
+      <w:proofErr w:type="gramEnd"/>
+      <w:r>
+        <w:t xml:space="preserve"> «Работы студенческие по направлениям подготовки и специальностям технического профиля. Общие требования и правила оформления от 25.11.2021»;</w:t>
       </w:r>
     </w:p>
     <w:p>
@@ -4889,7 +5042,23 @@
         <w:ind w:left="0" w:firstLine="705"/>
       </w:pPr>
       <w:r>
-        <w:t>Введение в UML от создателей языка [Текст] : руководство пользователя / Г. Буч, Д. Рамбо, И. Якобсон. - 2-е изд. - М. : ДМК Пресс, 2012. - 494 с. : ил. - (Классика программирования). - Предм. указ.: с. 483-493. - ISBN 978-5-94074-644-7;</w:t>
+        <w:t xml:space="preserve">Введение в UML от создателей языка [Текст] : руководство пользователя / Г. Буч, Д. Рамбо, И. Якобсон. - 2-е изд. - М. : ДМК Пресс, 2012. - 494 с. : ил. - (Классика программирования). - </w:t>
+      </w:r>
+      <w:proofErr w:type="spellStart"/>
+      <w:r>
+        <w:t>Предм</w:t>
+      </w:r>
+      <w:proofErr w:type="spellEnd"/>
+      <w:r>
+        <w:t xml:space="preserve">. указ.: с. </w:t>
+      </w:r>
+      <w:proofErr w:type="gramStart"/>
+      <w:r>
+        <w:t>483-493</w:t>
+      </w:r>
+      <w:proofErr w:type="gramEnd"/>
+      <w:r>
+        <w:t>. - ISBN 978-5-94074-644-7;</w:t>
       </w:r>
     </w:p>
     <w:p>
@@ -4901,7 +5070,15 @@
         <w:ind w:left="0" w:firstLine="705"/>
       </w:pPr>
       <w:r>
-        <w:t>Ли. К. Основы САПР (CAD/CAM/CAE). – Спб.:«Питер», 2004. – 560с.</w:t>
+        <w:t xml:space="preserve">Ли. К. Основы САПР (CAD/CAM/CAE). – </w:t>
+      </w:r>
+      <w:proofErr w:type="spellStart"/>
+      <w:r>
+        <w:t>Спб</w:t>
+      </w:r>
+      <w:proofErr w:type="spellEnd"/>
+      <w:r>
+        <w:t>.:«Питер», 2004. – 560с.</w:t>
       </w:r>
     </w:p>
     <w:sectPr>
@@ -4932,11 +5109,11 @@
         <w:annotationRef/>
       </w:r>
       <w:r>
-        <w:t>Так не пишут</w:t>
+        <w:t>ОС ТУСУР</w:t>
       </w:r>
     </w:p>
   </w:comment>
-  <w:comment w:id="11" w:author="Kalentyev Alexey" w:date="2025-09-30T12:04:00Z" w:initials="KA">
+  <w:comment w:id="12" w:author="Kalentyev Alexey" w:date="2025-09-30T12:04:00Z" w:initials="KA">
     <w:p>
       <w:pPr>
         <w:pStyle w:val="af7"/>
@@ -4954,7 +5131,7 @@
       </w:r>
     </w:p>
   </w:comment>
-  <w:comment w:id="13" w:author="Kalentyev Alexey" w:date="2025-09-30T12:04:00Z" w:initials="KA">
+  <w:comment w:id="15" w:author="Kalentyev Alexey" w:date="2025-09-30T12:04:00Z" w:initials="KA">
     <w:p>
       <w:pPr>
         <w:pStyle w:val="af7"/>
@@ -4972,25 +5149,7 @@
       </w:r>
     </w:p>
   </w:comment>
-  <w:comment w:id="16" w:author="Kalentyev Alexey" w:date="2025-09-30T12:04:00Z" w:initials="KA">
-    <w:p>
-      <w:pPr>
-        <w:pStyle w:val="af7"/>
-        <w:ind w:firstLine="0"/>
-        <w:jc w:val="left"/>
-      </w:pPr>
-      <w:r>
-        <w:rPr>
-          <w:rStyle w:val="af9"/>
-        </w:rPr>
-        <w:annotationRef/>
-      </w:r>
-      <w:r>
-        <w:t>ОС ТУСУР</w:t>
-      </w:r>
-    </w:p>
-  </w:comment>
-  <w:comment w:id="17" w:author="Kalentyev Alexey" w:date="2025-09-30T12:05:00Z" w:initials="KA">
+  <w:comment w:id="16" w:author="Kalentyev Alexey" w:date="2025-09-30T12:05:00Z" w:initials="KA">
     <w:p>
       <w:pPr>
         <w:pStyle w:val="af7"/>
@@ -5013,7 +5172,6 @@
 
 <file path=word/commentsExtended.xml><?xml version="1.0" encoding="utf-8"?>
 <w15:commentsEx xmlns:wpc="http://schemas.microsoft.com/office/word/2010/wordprocessingCanvas" xmlns:cx="http://schemas.microsoft.com/office/drawing/2014/chartex" xmlns:cx1="http://schemas.microsoft.com/office/drawing/2015/9/8/chartex" xmlns:cx2="http://schemas.microsoft.com/office/drawing/2015/10/21/chartex" xmlns:cx3="http://schemas.microsoft.com/office/drawing/2016/5/9/chartex" xmlns:cx4="http://schemas.microsoft.com/office/drawing/2016/5/10/chartex" xmlns:cx5="http://schemas.microsoft.com/office/drawing/2016/5/11/chartex" xmlns:cx6="http://schemas.microsoft.com/office/drawing/2016/5/12/chartex" xmlns:cx7="http://schemas.microsoft.com/office/drawing/2016/5/13/chartex" xmlns:cx8="http://schemas.microsoft.com/office/drawing/2016/5/14/chartex" xmlns:mc="http://schemas.openxmlformats.org/markup-compatibility/2006" xmlns:aink="http://schemas.microsoft.com/office/drawing/2016/ink" xmlns:am3d="http://schemas.microsoft.com/office/drawing/2017/model3d" xmlns:o="urn:schemas-microsoft-com:office:office" xmlns:oel="http://schemas.microsoft.com/office/2019/extlst" xmlns:r="http://schemas.openxmlformats.org/officeDocument/2006/relationships" xmlns:m="http://schemas.openxmlformats.org/officeDocument/2006/math" xmlns:v="urn:schemas-microsoft-com:vml" xmlns:wp14="http://schemas.microsoft.com/office/word/2010/wordprocessingDrawing" xmlns:wp="http://schemas.openxmlformats.org/drawingml/2006/wordprocessingDrawing" xmlns:w10="urn:schemas-microsoft-com:office:word" xmlns:w="http://schemas.openxmlformats.org/wordprocessingml/2006/main" xmlns:w14="http://schemas.microsoft.com/office/word/2010/wordml" xmlns:w15="http://schemas.microsoft.com/office/word/2012/wordml" xmlns:w16cex="http://schemas.microsoft.com/office/word/2018/wordml/cex" xmlns:w16cid="http://schemas.microsoft.com/office/word/2016/wordml/cid" xmlns:w16="http://schemas.microsoft.com/office/word/2018/wordml" xmlns:w16du="http://schemas.microsoft.com/office/word/2023/wordml/word16du" xmlns:w16sdtdh="http://schemas.microsoft.com/office/word/2020/wordml/sdtdatahash" xmlns:w16sdtfl="http://schemas.microsoft.com/office/word/2024/wordml/sdtformatlock" xmlns:w16se="http://schemas.microsoft.com/office/word/2015/wordml/symex" xmlns:wpg="http://schemas.microsoft.com/office/word/2010/wordprocessingGroup" xmlns:wpi="http://schemas.microsoft.com/office/word/2010/wordprocessingInk" xmlns:wne="http://schemas.microsoft.com/office/word/2006/wordml" xmlns:wps="http://schemas.microsoft.com/office/word/2010/wordprocessingShape" mc:Ignorable="w14 w15 w16se w16cid w16 w16cex w16sdtdh w16sdtfl w16du wp14">
-  <w15:commentEx w15:paraId="4DFD3187" w15:done="0"/>
   <w15:commentEx w15:paraId="309A1F06" w15:done="0"/>
   <w15:commentEx w15:paraId="17A59DB0" w15:done="0"/>
   <w15:commentEx w15:paraId="0052CDBE" w15:done="0"/>
@@ -5023,7 +5181,6 @@
 
 <file path=word/commentsExtensible.xml><?xml version="1.0" encoding="utf-8"?>
 <w16cex:commentsExtensible xmlns:wpc="http://schemas.microsoft.com/office/word/2010/wordprocessingCanvas" xmlns:cx="http://schemas.microsoft.com/office/drawing/2014/chartex" xmlns:cx1="http://schemas.microsoft.com/office/drawing/2015/9/8/chartex" xmlns:cx2="http://schemas.microsoft.com/office/drawing/2015/10/21/chartex" xmlns:cx3="http://schemas.microsoft.com/office/drawing/2016/5/9/chartex" xmlns:cx4="http://schemas.microsoft.com/office/drawing/2016/5/10/chartex" xmlns:cx5="http://schemas.microsoft.com/office/drawing/2016/5/11/chartex" xmlns:cx6="http://schemas.microsoft.com/office/drawing/2016/5/12/chartex" xmlns:cx7="http://schemas.microsoft.com/office/drawing/2016/5/13/chartex" xmlns:cx8="http://schemas.microsoft.com/office/drawing/2016/5/14/chartex" xmlns:cr="http://schemas.microsoft.com/office/comments/2020/reactions" xmlns:mc="http://schemas.openxmlformats.org/markup-compatibility/2006" xmlns:aink="http://schemas.microsoft.com/office/drawing/2016/ink" xmlns:am3d="http://schemas.microsoft.com/office/drawing/2017/model3d" xmlns:o="urn:schemas-microsoft-com:office:office" xmlns:oel="http://schemas.microsoft.com/office/2019/extlst" xmlns:r="http://schemas.openxmlformats.org/officeDocument/2006/relationships" xmlns:m="http://schemas.openxmlformats.org/officeDocument/2006/math" xmlns:v="urn:schemas-microsoft-com:vml" xmlns:wp14="http://schemas.microsoft.com/office/word/2010/wordprocessingDrawing" xmlns:wp="http://schemas.openxmlformats.org/drawingml/2006/wordprocessingDrawing" xmlns:w10="urn:schemas-microsoft-com:office:word" xmlns:w="http://schemas.openxmlformats.org/wordprocessingml/2006/main" xmlns:w14="http://schemas.microsoft.com/office/word/2010/wordml" xmlns:w15="http://schemas.microsoft.com/office/word/2012/wordml" xmlns:w16cex="http://schemas.microsoft.com/office/word/2018/wordml/cex" xmlns:w16cid="http://schemas.microsoft.com/office/word/2016/wordml/cid" xmlns:w16="http://schemas.microsoft.com/office/word/2018/wordml" xmlns:w16du="http://schemas.microsoft.com/office/word/2023/wordml/word16du" xmlns:w16sdtdh="http://schemas.microsoft.com/office/word/2020/wordml/sdtdatahash" xmlns:w16sdtfl="http://schemas.microsoft.com/office/word/2024/wordml/sdtformatlock" xmlns:w16se="http://schemas.microsoft.com/office/word/2015/wordml/symex" xmlns:wpg="http://schemas.microsoft.com/office/word/2010/wordprocessingGroup" xmlns:wpi="http://schemas.microsoft.com/office/word/2010/wordprocessingInk" xmlns:wne="http://schemas.microsoft.com/office/word/2006/wordml" xmlns:wps="http://schemas.microsoft.com/office/word/2010/wordprocessingShape" mc:Ignorable="w14 w15 w16se w16cid w16 w16cex w16sdtdh w16sdtfl cr w16du wp14">
-  <w16cex:commentExtensible w16cex:durableId="64A85360" w16cex:dateUtc="2025-09-30T05:04:00Z"/>
   <w16cex:commentExtensible w16cex:durableId="3311F778" w16cex:dateUtc="2025-09-30T05:04:00Z"/>
   <w16cex:commentExtensible w16cex:durableId="5B31179E" w16cex:dateUtc="2025-09-30T05:04:00Z"/>
   <w16cex:commentExtensible w16cex:durableId="4C07214B" w16cex:dateUtc="2025-09-30T05:04:00Z"/>
@@ -5033,7 +5190,6 @@
 
 <file path=word/commentsIds.xml><?xml version="1.0" encoding="utf-8"?>
 <w16cid:commentsIds xmlns:wpc="http://schemas.microsoft.com/office/word/2010/wordprocessingCanvas" xmlns:cx="http://schemas.microsoft.com/office/drawing/2014/chartex" xmlns:cx1="http://schemas.microsoft.com/office/drawing/2015/9/8/chartex" xmlns:cx2="http://schemas.microsoft.com/office/drawing/2015/10/21/chartex" xmlns:cx3="http://schemas.microsoft.com/office/drawing/2016/5/9/chartex" xmlns:cx4="http://schemas.microsoft.com/office/drawing/2016/5/10/chartex" xmlns:cx5="http://schemas.microsoft.com/office/drawing/2016/5/11/chartex" xmlns:cx6="http://schemas.microsoft.com/office/drawing/2016/5/12/chartex" xmlns:cx7="http://schemas.microsoft.com/office/drawing/2016/5/13/chartex" xmlns:cx8="http://schemas.microsoft.com/office/drawing/2016/5/14/chartex" xmlns:mc="http://schemas.openxmlformats.org/markup-compatibility/2006" xmlns:aink="http://schemas.microsoft.com/office/drawing/2016/ink" xmlns:am3d="http://schemas.microsoft.com/office/drawing/2017/model3d" xmlns:o="urn:schemas-microsoft-com:office:office" xmlns:oel="http://schemas.microsoft.com/office/2019/extlst" xmlns:r="http://schemas.openxmlformats.org/officeDocument/2006/relationships" xmlns:m="http://schemas.openxmlformats.org/officeDocument/2006/math" xmlns:v="urn:schemas-microsoft-com:vml" xmlns:wp14="http://schemas.microsoft.com/office/word/2010/wordprocessingDrawing" xmlns:wp="http://schemas.openxmlformats.org/drawingml/2006/wordprocessingDrawing" xmlns:w10="urn:schemas-microsoft-com:office:word" xmlns:w="http://schemas.openxmlformats.org/wordprocessingml/2006/main" xmlns:w14="http://schemas.microsoft.com/office/word/2010/wordml" xmlns:w15="http://schemas.microsoft.com/office/word/2012/wordml" xmlns:w16cex="http://schemas.microsoft.com/office/word/2018/wordml/cex" xmlns:w16cid="http://schemas.microsoft.com/office/word/2016/wordml/cid" xmlns:w16="http://schemas.microsoft.com/office/word/2018/wordml" xmlns:w16du="http://schemas.microsoft.com/office/word/2023/wordml/word16du" xmlns:w16sdtdh="http://schemas.microsoft.com/office/word/2020/wordml/sdtdatahash" xmlns:w16sdtfl="http://schemas.microsoft.com/office/word/2024/wordml/sdtformatlock" xmlns:w16se="http://schemas.microsoft.com/office/word/2015/wordml/symex" xmlns:wpg="http://schemas.microsoft.com/office/word/2010/wordprocessingGroup" xmlns:wpi="http://schemas.microsoft.com/office/word/2010/wordprocessingInk" xmlns:wne="http://schemas.microsoft.com/office/word/2006/wordml" xmlns:wps="http://schemas.microsoft.com/office/word/2010/wordprocessingShape" mc:Ignorable="w14 w15 w16se w16cid w16 w16cex w16sdtdh w16sdtfl w16du wp14">
-  <w16cid:commentId w16cid:paraId="4DFD3187" w16cid:durableId="64A85360"/>
   <w16cid:commentId w16cid:paraId="309A1F06" w16cid:durableId="3311F778"/>
   <w16cid:commentId w16cid:paraId="17A59DB0" w16cid:durableId="5B31179E"/>
   <w16cid:commentId w16cid:paraId="0052CDBE" w16cid:durableId="4C07214B"/>
@@ -7262,7 +7418,6 @@
   <w:style w:type="character" w:default="1" w:styleId="a0">
     <w:name w:val="Default Paragraph Font"/>
     <w:uiPriority w:val="1"/>
-    <w:semiHidden/>
     <w:unhideWhenUsed/>
   </w:style>
   <w:style w:type="table" w:default="1" w:styleId="a1">
@@ -8123,28 +8278,28 @@
 </file>
 
 <file path=customXml/item1.xml><?xml version="1.0" encoding="utf-8"?>
+<b:Sources xmlns:b="http://schemas.openxmlformats.org/officeDocument/2006/bibliography" xmlns="http://schemas.openxmlformats.org/officeDocument/2006/bibliography" SelectedStyle="\APASixthEditionOfficeOnline.xsl" StyleName="APA" Version="6"/>
+</file>
+
+<file path=customXml/item2.xml><?xml version="1.0" encoding="utf-8"?>
 <go:gDocsCustomXmlDataStorage xmlns:go="http://customooxmlschemas.google.com/" xmlns:r="http://schemas.openxmlformats.org/officeDocument/2006/relationships" uri="GoogleDocsCustomDataVersion2">
   <go:docsCustomData xmlns:go="http://customooxmlschemas.google.com/" roundtripDataSignature="AMtx7mjS8C9DDvoNSh6dmjUyi9wu4KFmMA==">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</go:docsCustomData>
 </go:gDocsCustomXmlDataStorage>
 </file>
 
-<file path=customXml/item2.xml><?xml version="1.0" encoding="utf-8"?>
-<b:Sources xmlns:b="http://schemas.openxmlformats.org/officeDocument/2006/bibliography" xmlns="http://schemas.openxmlformats.org/officeDocument/2006/bibliography" SelectedStyle="\APASixthEditionOfficeOnline.xsl" StyleName="APA" Version="6"/>
+<file path=customXml/itemProps1.xml><?xml version="1.0" encoding="utf-8"?>
+<ds:datastoreItem xmlns:ds="http://schemas.openxmlformats.org/officeDocument/2006/customXml" ds:itemID="{CBEB5D47-5BE0-46EC-AE4A-6381D5FCFB7D}">
+  <ds:schemaRefs>
+    <ds:schemaRef ds:uri="http://schemas.openxmlformats.org/officeDocument/2006/bibliography"/>
+  </ds:schemaRefs>
+</ds:datastoreItem>
 </file>
 
-<file path=customXml/itemProps1.xml><?xml version="1.0" encoding="utf-8"?>
+<file path=customXml/itemProps2.xml><?xml version="1.0" encoding="utf-8"?>
 <ds:datastoreItem xmlns:ds="http://schemas.openxmlformats.org/officeDocument/2006/customXml" ds:itemID="{11111111-1234-1234-1234-123412341234}">
   <ds:schemaRefs>
     <ds:schemaRef ds:uri="http://customooxmlschemas.google.com/"/>
     <ds:schemaRef ds:uri="http://schemas.openxmlformats.org/officeDocument/2006/relationships"/>
   </ds:schemaRefs>
 </ds:datastoreItem>
-</file>
-
-<file path=customXml/itemProps2.xml><?xml version="1.0" encoding="utf-8"?>
-<ds:datastoreItem xmlns:ds="http://schemas.openxmlformats.org/officeDocument/2006/customXml" ds:itemID="{CBEB5D47-5BE0-46EC-AE4A-6381D5FCFB7D}">
-  <ds:schemaRefs>
-    <ds:schemaRef ds:uri="http://schemas.openxmlformats.org/officeDocument/2006/bibliography"/>
-  </ds:schemaRefs>
-</ds:datastoreItem>
 </file>
--- a/ТЗ.docx
+++ b/ТЗ.docx
@@ -1208,15 +1208,7 @@
         <w:ind w:left="0" w:firstLine="708"/>
       </w:pPr>
       <w:r>
-        <w:t xml:space="preserve">ГОСТ </w:t>
-      </w:r>
-      <w:proofErr w:type="gramStart"/>
-      <w:r>
-        <w:t>34.602-2020</w:t>
-      </w:r>
-      <w:proofErr w:type="gramEnd"/>
-      <w:r>
-        <w:t xml:space="preserve"> “Информационные технологии. Комплекс стандартов на автоматизированные системы. Техническое задание на создание автоматизированной системы”;</w:t>
+        <w:t>ГОСТ 34.602-2020 “Информационные технологии. Комплекс стандартов на автоматизированные системы. Техническое задание на создание автоматизированной системы”;</w:t>
       </w:r>
     </w:p>
     <w:p>
@@ -1228,15 +1220,7 @@
         <w:ind w:left="0" w:firstLine="708"/>
       </w:pPr>
       <w:r>
-        <w:t xml:space="preserve">ОС ТУСУР </w:t>
-      </w:r>
-      <w:proofErr w:type="gramStart"/>
-      <w:r>
-        <w:t>01-2021</w:t>
-      </w:r>
-      <w:proofErr w:type="gramEnd"/>
-      <w:r>
-        <w:t xml:space="preserve"> “Образовательный стандарт ВУЗа. Работы студенческие по направлениям подготовки и специальностям технического профиля. Общие требования и правила оформления”;</w:t>
+        <w:t>ОС ТУСУР 01-2021 “Образовательный стандарт ВУЗа. Работы студенческие по направлениям подготовки и специальностям технического профиля. Общие требования и правила оформления”;</w:t>
       </w:r>
     </w:p>
     <w:p>
@@ -1248,15 +1232,7 @@
         <w:ind w:left="0" w:firstLine="708"/>
       </w:pPr>
       <w:r>
-        <w:t xml:space="preserve">ОК </w:t>
-      </w:r>
-      <w:proofErr w:type="gramStart"/>
-      <w:r>
-        <w:t>012-93</w:t>
-      </w:r>
-      <w:proofErr w:type="gramEnd"/>
-      <w:r>
-        <w:t xml:space="preserve"> “Общероссийский классификатор изделий и конструкторских документов (классификатор ЕСКД)”;</w:t>
+        <w:t>ОК 012-93 “Общероссийский классификатор изделий и конструкторских документов (классификатор ЕСКД)”;</w:t>
       </w:r>
     </w:p>
     <w:p>
@@ -1269,15 +1245,7 @@
       </w:pPr>
       <w:r>
         <w:lastRenderedPageBreak/>
-        <w:t xml:space="preserve">ГОСТ </w:t>
-      </w:r>
-      <w:proofErr w:type="gramStart"/>
-      <w:r>
-        <w:t>19.103-77</w:t>
-      </w:r>
-      <w:proofErr w:type="gramEnd"/>
-      <w:r>
-        <w:t xml:space="preserve"> “Единая система конструкторской документации. Обозначения программ и программных документов”.</w:t>
+        <w:t>ГОСТ 19.103-77 “Единая система конструкторской документации. Обозначения программ и программных документов”.</w:t>
       </w:r>
     </w:p>
     <w:p>
@@ -1433,15 +1401,7 @@
         <w:t>барных стульев</w:t>
       </w:r>
       <w:r>
-        <w:t xml:space="preserve"> разных типов. </w:t>
-      </w:r>
-      <w:proofErr w:type="gramStart"/>
-      <w:r>
-        <w:t>Благодаря данному расширению,</w:t>
-      </w:r>
-      <w:proofErr w:type="gramEnd"/>
-      <w:r>
-        <w:t xml:space="preserve"> мастера по </w:t>
+        <w:t xml:space="preserve"> разных типов. Благодаря данному расширению, мастера по </w:t>
       </w:r>
       <w:r>
         <w:t>барным стульям</w:t>
@@ -1848,15 +1808,7 @@
         <w:t>d</w:t>
       </w:r>
       <w:r>
-        <w:t>1 (</w:t>
-      </w:r>
-      <w:proofErr w:type="gramStart"/>
-      <w:r>
-        <w:t>25 — 50</w:t>
-      </w:r>
-      <w:proofErr w:type="gramEnd"/>
-      <w:r>
-        <w:t xml:space="preserve"> мм,</w:t>
+        <w:t>1 (25 — 50 мм,</w:t>
       </w:r>
       <w:r>
         <w:t xml:space="preserve"> должен быть конструктивно меньше диаметра сидения</w:t>
@@ -1876,6 +1828,7 @@
       <w:r>
         <w:t xml:space="preserve"> </w:t>
       </w:r>
+      <w:proofErr w:type="gramStart"/>
       <w:r>
         <w:t xml:space="preserve">&lt; </w:t>
       </w:r>
@@ -1885,6 +1838,7 @@
         </w:rPr>
         <w:t>D</w:t>
       </w:r>
+      <w:proofErr w:type="gramEnd"/>
       <w:r>
         <w:t>/6);</w:t>
       </w:r>
@@ -2206,7 +2160,6 @@
       <w:pPr>
         <w:ind w:firstLine="720"/>
       </w:pPr>
-      <w:commentRangeStart w:id="10"/>
       <w:r>
         <w:t>Интерфейсы должны быть адаптированы под минимальную высоту экрана 1080 пикселя и ширину экрана 1920.</w:t>
       </w:r>
@@ -2224,17 +2177,7 @@
       </w:r>
       <w:proofErr w:type="spellEnd"/>
       <w:r>
-        <w:t>-приложений указанным в источнике [1</w:t>
-      </w:r>
-      <w:commentRangeEnd w:id="10"/>
-      <w:r>
-        <w:rPr>
-          <w:rStyle w:val="af9"/>
-        </w:rPr>
-        <w:commentReference w:id="10"/>
-      </w:r>
-      <w:r>
-        <w:t>].</w:t>
+        <w:t>-приложений указанным в источнике [1].</w:t>
       </w:r>
     </w:p>
     <w:p>
@@ -2366,8 +2309,8 @@
         <w:spacing w:line="240" w:lineRule="auto"/>
         <w:jc w:val="center"/>
       </w:pPr>
-      <w:bookmarkStart w:id="11" w:name="_heading=h.17dp8vu" w:colFirst="0" w:colLast="0"/>
-      <w:bookmarkEnd w:id="11"/>
+      <w:bookmarkStart w:id="10" w:name="_heading=h.17dp8vu" w:colFirst="0" w:colLast="0"/>
+      <w:bookmarkEnd w:id="10"/>
       <w:r>
         <w:t>Требования к функциям (задачам), выполняемым АС</w:t>
       </w:r>
@@ -2392,7 +2335,6 @@
       <w:pPr>
         <w:ind w:firstLine="720"/>
       </w:pPr>
-      <w:commentRangeStart w:id="12"/>
       <w:r>
         <w:t>Барный стул — это вид высокого стула, предназначенный для использования у барной стойки</w:t>
       </w:r>
@@ -2431,21 +2373,253 @@
       <w:r>
         <w:t>по заданным параметрам.</w:t>
       </w:r>
-      <w:bookmarkStart w:id="13" w:name="_heading=h.8tdtwvsvc6fg" w:colFirst="0" w:colLast="0"/>
-      <w:bookmarkEnd w:id="13"/>
-      <w:commentRangeEnd w:id="12"/>
+      <w:bookmarkStart w:id="11" w:name="_heading=h.8tdtwvsvc6fg" w:colFirst="0" w:colLast="0"/>
+      <w:bookmarkEnd w:id="11"/>
+    </w:p>
+    <w:p>
+      <w:pPr>
+        <w:ind w:left="576" w:firstLine="0"/>
+      </w:pPr>
+    </w:p>
+    <w:p>
+      <w:pPr>
+        <w:pStyle w:val="2"/>
+        <w:numPr>
+          <w:ilvl w:val="1"/>
+          <w:numId w:val="5"/>
+        </w:numPr>
+        <w:spacing w:line="240" w:lineRule="auto"/>
+        <w:jc w:val="center"/>
+      </w:pPr>
+      <w:bookmarkStart w:id="12" w:name="_heading=h.3rdcrjn" w:colFirst="0" w:colLast="0"/>
+      <w:bookmarkEnd w:id="12"/>
+      <w:r>
+        <w:t>Требования к видам обеспечения АС</w:t>
+      </w:r>
+    </w:p>
+    <w:p>
+      <w:pPr>
+        <w:spacing w:line="240" w:lineRule="auto"/>
+        <w:jc w:val="center"/>
+      </w:pPr>
+    </w:p>
+    <w:p>
+      <w:pPr>
+        <w:numPr>
+          <w:ilvl w:val="2"/>
+          <w:numId w:val="5"/>
+        </w:numPr>
+      </w:pPr>
+      <w:r>
+        <w:t>Требования к математическому обеспечению системы</w:t>
+      </w:r>
+    </w:p>
+    <w:p>
+      <w:pPr>
+        <w:ind w:firstLine="708"/>
+      </w:pPr>
+      <w:r>
+        <w:t>Дополнительные требования к математическому обеспечению системы не предъявляются.</w:t>
+      </w:r>
+    </w:p>
+    <w:p>
+      <w:pPr>
+        <w:numPr>
+          <w:ilvl w:val="2"/>
+          <w:numId w:val="5"/>
+        </w:numPr>
+      </w:pPr>
+      <w:r>
+        <w:t>Требования к информационному обеспечению системы</w:t>
+      </w:r>
+    </w:p>
+    <w:p>
+      <w:pPr>
+        <w:ind w:firstLine="708"/>
+      </w:pPr>
+      <w:r>
+        <w:t>Дополнительные требования по информационному обеспечению системы не предъявляются.</w:t>
+      </w:r>
+    </w:p>
+    <w:p>
+      <w:pPr>
+        <w:numPr>
+          <w:ilvl w:val="2"/>
+          <w:numId w:val="5"/>
+        </w:numPr>
+      </w:pPr>
+      <w:r>
+        <w:t>Требования к лингвистическому обеспечению системы</w:t>
+      </w:r>
+    </w:p>
+    <w:p>
+      <w:pPr>
+        <w:ind w:firstLine="708"/>
+      </w:pPr>
+      <w:r>
+        <w:t>При разработке программы допускается использовать русский и английский языки, при этом не допускается использование обоих одновременно. При реализации сразу двух языков должна быть предусмотрена возможность переключения между ними.</w:t>
+      </w:r>
+    </w:p>
+    <w:p>
+      <w:pPr>
+        <w:numPr>
+          <w:ilvl w:val="2"/>
+          <w:numId w:val="5"/>
+        </w:numPr>
+      </w:pPr>
+      <w:r>
+        <w:t>Требования к программному обеспечению системы</w:t>
+      </w:r>
+    </w:p>
+    <w:p>
+      <w:pPr>
+        <w:ind w:firstLine="720"/>
+      </w:pPr>
+      <w:r>
+        <w:t xml:space="preserve">При выборе программного обеспечения необходимо отдавать предпочтение платформам разработки и библиотекам, распространяемым под лицензией MIT или аналогичным ей лицензиям, </w:t>
+      </w:r>
+      <w:r>
+        <w:tab/>
+      </w:r>
+      <w:r>
+        <w:tab/>
+      </w:r>
+      <w:r>
+        <w:t xml:space="preserve">допускающим свободное использование в любом ПО и освобождающим использующих от любой оплаты. Версия САПР </w:t>
+      </w:r>
+      <w:r>
+        <w:t>КОМПАС-3D V23</w:t>
+      </w:r>
+      <w:r>
+        <w:t>.</w:t>
+      </w:r>
+    </w:p>
+    <w:p>
+      <w:pPr>
+        <w:ind w:firstLine="720"/>
+      </w:pPr>
+      <w:r>
+        <w:t>Помимо этого, разработанная система должна работать на</w:t>
+      </w:r>
+      <w:r>
+        <w:tab/>
+      </w:r>
+      <w:r>
+        <w:t xml:space="preserve"> ПК с ОС Windows версии 10 и старше и разрядностью х64 с NET Framework </w:t>
+      </w:r>
+      <w:commentRangeStart w:id="13"/>
+      <w:r>
+        <w:t>4.</w:t>
+      </w:r>
+      <w:commentRangeEnd w:id="13"/>
+      <w:r>
+        <w:t>8</w:t>
+      </w:r>
       <w:r>
         <w:rPr>
           <w:rStyle w:val="af9"/>
         </w:rPr>
-        <w:commentReference w:id="12"/>
-      </w:r>
-    </w:p>
-    <w:p>
-      <w:pPr>
-        <w:ind w:left="576" w:firstLine="0"/>
-      </w:pPr>
-    </w:p>
+        <w:commentReference w:id="13"/>
+      </w:r>
+      <w:r>
+        <w:t>.</w:t>
+      </w:r>
+    </w:p>
+    <w:p>
+      <w:pPr>
+        <w:numPr>
+          <w:ilvl w:val="2"/>
+          <w:numId w:val="5"/>
+        </w:numPr>
+      </w:pPr>
+      <w:r>
+        <w:t>Требования к техническому обеспечению системы</w:t>
+      </w:r>
+    </w:p>
+    <w:p>
+      <w:pPr>
+        <w:numPr>
+          <w:ilvl w:val="0"/>
+          <w:numId w:val="11"/>
+        </w:numPr>
+      </w:pPr>
+      <w:r>
+        <w:t>ЦП 2.5 ГГц;</w:t>
+      </w:r>
+    </w:p>
+    <w:p>
+      <w:pPr>
+        <w:numPr>
+          <w:ilvl w:val="0"/>
+          <w:numId w:val="11"/>
+        </w:numPr>
+      </w:pPr>
+      <w:r>
+        <w:t>16 ГБ ОЗУ;</w:t>
+      </w:r>
+    </w:p>
+    <w:p>
+      <w:pPr>
+        <w:numPr>
+          <w:ilvl w:val="0"/>
+          <w:numId w:val="11"/>
+        </w:numPr>
+      </w:pPr>
+      <w:r>
+        <w:t>место на диске — 40 ГБ;</w:t>
+      </w:r>
+    </w:p>
+    <w:p>
+      <w:pPr>
+        <w:numPr>
+          <w:ilvl w:val="0"/>
+          <w:numId w:val="11"/>
+        </w:numPr>
+      </w:pPr>
+      <w:r>
+        <w:lastRenderedPageBreak/>
+        <w:t>графический процессор с объемом памяти 1 ГБ, пропускной способностью 29 ГБ/с и поддержкой DirectX 11.</w:t>
+      </w:r>
+    </w:p>
+    <w:p>
+      <w:pPr>
+        <w:numPr>
+          <w:ilvl w:val="2"/>
+          <w:numId w:val="5"/>
+        </w:numPr>
+      </w:pPr>
+      <w:r>
+        <w:t>Требования к метрологическому обеспечению</w:t>
+      </w:r>
+    </w:p>
+    <w:p>
+      <w:pPr>
+        <w:ind w:firstLine="720"/>
+      </w:pPr>
+      <w:r>
+        <w:t>Дополнительные требования  к метрологическому обеспечению не предъявляются.</w:t>
+      </w:r>
+    </w:p>
+    <w:p>
+      <w:pPr>
+        <w:numPr>
+          <w:ilvl w:val="2"/>
+          <w:numId w:val="5"/>
+        </w:numPr>
+      </w:pPr>
+      <w:r>
+        <w:t>Требования к организационному обеспечению</w:t>
+      </w:r>
+    </w:p>
+    <w:p>
+      <w:pPr>
+        <w:ind w:firstLine="720"/>
+      </w:pPr>
+      <w:r>
+        <w:t>Дополнительные требования к организационному обеспечению не предъявляются</w:t>
+      </w:r>
+    </w:p>
+    <w:p/>
     <w:p>
       <w:pPr>
         <w:pStyle w:val="2"/>
@@ -2456,258 +2630,8 @@
         <w:spacing w:line="240" w:lineRule="auto"/>
         <w:jc w:val="center"/>
       </w:pPr>
-      <w:bookmarkStart w:id="14" w:name="_heading=h.3rdcrjn" w:colFirst="0" w:colLast="0"/>
+      <w:bookmarkStart w:id="14" w:name="_heading=h.26in1rg" w:colFirst="0" w:colLast="0"/>
       <w:bookmarkEnd w:id="14"/>
-      <w:r>
-        <w:t>Требования к видам обеспечения АС</w:t>
-      </w:r>
-    </w:p>
-    <w:p>
-      <w:pPr>
-        <w:spacing w:line="240" w:lineRule="auto"/>
-        <w:jc w:val="center"/>
-      </w:pPr>
-    </w:p>
-    <w:p>
-      <w:pPr>
-        <w:numPr>
-          <w:ilvl w:val="2"/>
-          <w:numId w:val="5"/>
-        </w:numPr>
-      </w:pPr>
-      <w:r>
-        <w:t>Требования к математическому обеспечению системы</w:t>
-      </w:r>
-    </w:p>
-    <w:p>
-      <w:pPr>
-        <w:ind w:firstLine="708"/>
-      </w:pPr>
-      <w:r>
-        <w:t>Дополнительные требования к математическому обеспечению системы не предъявляются.</w:t>
-      </w:r>
-    </w:p>
-    <w:p>
-      <w:pPr>
-        <w:numPr>
-          <w:ilvl w:val="2"/>
-          <w:numId w:val="5"/>
-        </w:numPr>
-      </w:pPr>
-      <w:r>
-        <w:t>Требования к информационному обеспечению системы</w:t>
-      </w:r>
-    </w:p>
-    <w:p>
-      <w:pPr>
-        <w:ind w:firstLine="708"/>
-      </w:pPr>
-      <w:r>
-        <w:t>Дополнительные требования по информационному обеспечению системы не предъявляются.</w:t>
-      </w:r>
-    </w:p>
-    <w:p>
-      <w:pPr>
-        <w:numPr>
-          <w:ilvl w:val="2"/>
-          <w:numId w:val="5"/>
-        </w:numPr>
-      </w:pPr>
-      <w:r>
-        <w:t>Требования к лингвистическому обеспечению системы</w:t>
-      </w:r>
-    </w:p>
-    <w:p>
-      <w:pPr>
-        <w:ind w:firstLine="708"/>
-      </w:pPr>
-      <w:r>
-        <w:t>При разработке программы допускается использовать русский и английский языки, при этом не допускается использование обоих одновременно. При реализации сразу двух языков должна быть предусмотрена возможность переключения между ними.</w:t>
-      </w:r>
-    </w:p>
-    <w:p>
-      <w:pPr>
-        <w:numPr>
-          <w:ilvl w:val="2"/>
-          <w:numId w:val="5"/>
-        </w:numPr>
-      </w:pPr>
-      <w:r>
-        <w:t>Требования к программному обеспечению системы</w:t>
-      </w:r>
-    </w:p>
-    <w:p>
-      <w:pPr>
-        <w:ind w:firstLine="720"/>
-      </w:pPr>
-      <w:r>
-        <w:t xml:space="preserve">При выборе программного обеспечения необходимо отдавать предпочтение платформам разработки и библиотекам, распространяемым под лицензией MIT или аналогичным ей лицензиям, </w:t>
-      </w:r>
-      <w:r>
-        <w:tab/>
-      </w:r>
-      <w:r>
-        <w:tab/>
-      </w:r>
-      <w:r>
-        <w:t xml:space="preserve">допускающим свободное использование в любом ПО и освобождающим использующих от любой оплаты. Версия САПР </w:t>
-      </w:r>
-      <w:r>
-        <w:t>КОМПАС-3D V23</w:t>
-      </w:r>
-      <w:r>
-        <w:t>.</w:t>
-      </w:r>
-    </w:p>
-    <w:p>
-      <w:pPr>
-        <w:ind w:firstLine="720"/>
-      </w:pPr>
-      <w:commentRangeStart w:id="15"/>
-      <w:r>
-        <w:t>Помимо</w:t>
-      </w:r>
-      <w:commentRangeEnd w:id="15"/>
-      <w:r>
-        <w:rPr>
-          <w:rStyle w:val="af9"/>
-        </w:rPr>
-        <w:commentReference w:id="15"/>
-      </w:r>
-      <w:r>
-        <w:t xml:space="preserve"> этого, разработанная система должна работать на</w:t>
-      </w:r>
-      <w:r>
-        <w:tab/>
-      </w:r>
-      <w:r>
-        <w:t xml:space="preserve"> ПК с ОС Windows версии 10 и старше и разрядностью х64 с NET Framework </w:t>
-      </w:r>
-      <w:commentRangeStart w:id="16"/>
-      <w:r>
-        <w:t>4.</w:t>
-      </w:r>
-      <w:commentRangeEnd w:id="16"/>
-      <w:r>
-        <w:t>8</w:t>
-      </w:r>
-      <w:r>
-        <w:rPr>
-          <w:rStyle w:val="af9"/>
-        </w:rPr>
-        <w:commentReference w:id="16"/>
-      </w:r>
-      <w:r>
-        <w:t>.</w:t>
-      </w:r>
-    </w:p>
-    <w:p>
-      <w:pPr>
-        <w:numPr>
-          <w:ilvl w:val="2"/>
-          <w:numId w:val="5"/>
-        </w:numPr>
-      </w:pPr>
-      <w:r>
-        <w:t>Требования к техническому обеспечению системы</w:t>
-      </w:r>
-    </w:p>
-    <w:p>
-      <w:pPr>
-        <w:numPr>
-          <w:ilvl w:val="0"/>
-          <w:numId w:val="11"/>
-        </w:numPr>
-      </w:pPr>
-      <w:r>
-        <w:t>ЦП 2.5 ГГц;</w:t>
-      </w:r>
-    </w:p>
-    <w:p>
-      <w:pPr>
-        <w:numPr>
-          <w:ilvl w:val="0"/>
-          <w:numId w:val="11"/>
-        </w:numPr>
-      </w:pPr>
-      <w:r>
-        <w:t>16 ГБ ОЗУ;</w:t>
-      </w:r>
-    </w:p>
-    <w:p>
-      <w:pPr>
-        <w:numPr>
-          <w:ilvl w:val="0"/>
-          <w:numId w:val="11"/>
-        </w:numPr>
-      </w:pPr>
-      <w:r>
-        <w:t>место на диске — 40 ГБ;</w:t>
-      </w:r>
-    </w:p>
-    <w:p>
-      <w:pPr>
-        <w:numPr>
-          <w:ilvl w:val="0"/>
-          <w:numId w:val="11"/>
-        </w:numPr>
-      </w:pPr>
-      <w:r>
-        <w:lastRenderedPageBreak/>
-        <w:t>графический процессор с объемом памяти 1 ГБ, пропускной способностью 29 ГБ/с и поддержкой DirectX 11.</w:t>
-      </w:r>
-    </w:p>
-    <w:p>
-      <w:pPr>
-        <w:numPr>
-          <w:ilvl w:val="2"/>
-          <w:numId w:val="5"/>
-        </w:numPr>
-      </w:pPr>
-      <w:r>
-        <w:t>Требования к метрологическому обеспечению</w:t>
-      </w:r>
-    </w:p>
-    <w:p>
-      <w:pPr>
-        <w:ind w:firstLine="720"/>
-      </w:pPr>
-      <w:r>
-        <w:t>Дополнительные требования  к метрологическому обеспечению не предъявляются.</w:t>
-      </w:r>
-    </w:p>
-    <w:p>
-      <w:pPr>
-        <w:numPr>
-          <w:ilvl w:val="2"/>
-          <w:numId w:val="5"/>
-        </w:numPr>
-      </w:pPr>
-      <w:r>
-        <w:t>Требования к организационному обеспечению</w:t>
-      </w:r>
-    </w:p>
-    <w:p>
-      <w:pPr>
-        <w:ind w:firstLine="720"/>
-      </w:pPr>
-      <w:r>
-        <w:t>Дополнительные требования к организационному обеспечению не предъявляются</w:t>
-      </w:r>
-    </w:p>
-    <w:p/>
-    <w:p>
-      <w:pPr>
-        <w:pStyle w:val="2"/>
-        <w:numPr>
-          <w:ilvl w:val="1"/>
-          <w:numId w:val="5"/>
-        </w:numPr>
-        <w:spacing w:line="240" w:lineRule="auto"/>
-        <w:jc w:val="center"/>
-      </w:pPr>
-      <w:bookmarkStart w:id="17" w:name="_heading=h.26in1rg" w:colFirst="0" w:colLast="0"/>
-      <w:bookmarkEnd w:id="17"/>
       <w:r>
         <w:t>Общие технические требования к АС</w:t>
       </w:r>
@@ -2758,8 +2682,8 @@
         </w:numPr>
         <w:spacing w:line="240" w:lineRule="auto"/>
       </w:pPr>
-      <w:bookmarkStart w:id="18" w:name="_heading=h.lnxbz9" w:colFirst="0" w:colLast="0"/>
-      <w:bookmarkEnd w:id="18"/>
+      <w:bookmarkStart w:id="15" w:name="_heading=h.lnxbz9" w:colFirst="0" w:colLast="0"/>
+      <w:bookmarkEnd w:id="15"/>
       <w:r>
         <w:lastRenderedPageBreak/>
         <w:t>СОСТАВ И СОДЕРЖАНИЕ РАБОТ ПО СОЗДАНИЮ АВТОМАТИЗИРОВАННОЙ СИСТЕМЫ</w:t>
@@ -2778,8 +2702,8 @@
         <w:ind w:firstLine="567"/>
         <w:jc w:val="left"/>
       </w:pPr>
-      <w:bookmarkStart w:id="19" w:name="_heading=h.35nkun2" w:colFirst="0" w:colLast="0"/>
-      <w:bookmarkEnd w:id="19"/>
+      <w:bookmarkStart w:id="16" w:name="_heading=h.35nkun2" w:colFirst="0" w:colLast="0"/>
+      <w:bookmarkEnd w:id="16"/>
       <w:r>
         <w:t>Этапы проведения работ по разработке плагина "</w:t>
       </w:r>
@@ -3256,13 +3180,8 @@
               <w:jc w:val="left"/>
             </w:pPr>
             <w:r>
-              <w:t xml:space="preserve">RSDN Magazine </w:t>
-            </w:r>
-            <w:proofErr w:type="gramStart"/>
-            <w:r>
-              <w:t>#1-2004</w:t>
-            </w:r>
-            <w:proofErr w:type="gramEnd"/>
+              <w:t>RSDN Magazine #1-2004</w:t>
+            </w:r>
           </w:p>
         </w:tc>
         <w:tc>
@@ -3685,16 +3604,8 @@
               <w:rPr>
                 <w:color w:val="000000"/>
               </w:rPr>
-              <w:t xml:space="preserve">RSDN Magazine </w:t>
-            </w:r>
-            <w:proofErr w:type="gramStart"/>
-            <w:r>
-              <w:rPr>
-                <w:color w:val="000000"/>
-              </w:rPr>
-              <w:t>#1-2004</w:t>
-            </w:r>
-            <w:proofErr w:type="gramEnd"/>
+              <w:t>RSDN Magazine #1-2004</w:t>
+            </w:r>
           </w:p>
           <w:p>
             <w:pPr>
@@ -4028,8 +3939,8 @@
         <w:spacing w:line="240" w:lineRule="auto"/>
         <w:jc w:val="center"/>
       </w:pPr>
-      <w:bookmarkStart w:id="20" w:name="_heading=h.1ksv4uv" w:colFirst="0" w:colLast="0"/>
-      <w:bookmarkEnd w:id="20"/>
+      <w:bookmarkStart w:id="17" w:name="_heading=h.1ksv4uv" w:colFirst="0" w:colLast="0"/>
+      <w:bookmarkEnd w:id="17"/>
       <w:r>
         <w:lastRenderedPageBreak/>
         <w:t>ПОРЯДОК РАЗРАБОТКИ АВТОМАТИЗИРОВАННОЙ СИСТЕМЫ</w:t>
@@ -4051,8 +3962,8 @@
         <w:spacing w:line="240" w:lineRule="auto"/>
         <w:jc w:val="center"/>
       </w:pPr>
-      <w:bookmarkStart w:id="21" w:name="_heading=h.44sinio" w:colFirst="0" w:colLast="0"/>
-      <w:bookmarkEnd w:id="21"/>
+      <w:bookmarkStart w:id="18" w:name="_heading=h.44sinio" w:colFirst="0" w:colLast="0"/>
+      <w:bookmarkEnd w:id="18"/>
       <w:r>
         <w:t>Порядок организации разработки АС</w:t>
       </w:r>
@@ -4085,8 +3996,8 @@
         <w:spacing w:line="240" w:lineRule="auto"/>
         <w:jc w:val="center"/>
       </w:pPr>
-      <w:bookmarkStart w:id="22" w:name="_heading=h.2jxsxqh" w:colFirst="0" w:colLast="0"/>
-      <w:bookmarkEnd w:id="22"/>
+      <w:bookmarkStart w:id="19" w:name="_heading=h.2jxsxqh" w:colFirst="0" w:colLast="0"/>
+      <w:bookmarkEnd w:id="19"/>
       <w:r>
         <w:t>Перечень документов и исходных данных для разработки АС</w:t>
       </w:r>
@@ -4162,8 +4073,8 @@
         </w:numPr>
         <w:jc w:val="center"/>
       </w:pPr>
-      <w:bookmarkStart w:id="23" w:name="_heading=h.z337ya" w:colFirst="0" w:colLast="0"/>
-      <w:bookmarkEnd w:id="23"/>
+      <w:bookmarkStart w:id="20" w:name="_heading=h.z337ya" w:colFirst="0" w:colLast="0"/>
+      <w:bookmarkEnd w:id="20"/>
       <w:r>
         <w:t>Перечень документов, предъявляемых по окончании соответствующих этапов работ</w:t>
       </w:r>
@@ -4297,8 +4208,8 @@
         </w:numPr>
         <w:jc w:val="center"/>
       </w:pPr>
-      <w:bookmarkStart w:id="24" w:name="_heading=h.3j2qqm3" w:colFirst="0" w:colLast="0"/>
-      <w:bookmarkEnd w:id="24"/>
+      <w:bookmarkStart w:id="21" w:name="_heading=h.3j2qqm3" w:colFirst="0" w:colLast="0"/>
+      <w:bookmarkEnd w:id="21"/>
       <w:r>
         <w:lastRenderedPageBreak/>
         <w:t>ПОРЯДОК КОНТРОЛЯ И ПРИЕМКИ АВТОМАТИЗИРОВАННОЙ СИСТЕМЫ</w:t>
@@ -4320,8 +4231,8 @@
         <w:spacing w:line="240" w:lineRule="auto"/>
         <w:jc w:val="center"/>
       </w:pPr>
-      <w:bookmarkStart w:id="25" w:name="_heading=h.1y810tw" w:colFirst="0" w:colLast="0"/>
-      <w:bookmarkEnd w:id="25"/>
+      <w:bookmarkStart w:id="22" w:name="_heading=h.1y810tw" w:colFirst="0" w:colLast="0"/>
+      <w:bookmarkEnd w:id="22"/>
       <w:r>
         <w:t>Виды, состав и методы испытаний АС и ее составных частей</w:t>
       </w:r>
@@ -4500,8 +4411,8 @@
         <w:spacing w:line="240" w:lineRule="auto"/>
         <w:jc w:val="center"/>
       </w:pPr>
-      <w:bookmarkStart w:id="26" w:name="_heading=h.4i7ojhp" w:colFirst="0" w:colLast="0"/>
-      <w:bookmarkEnd w:id="26"/>
+      <w:bookmarkStart w:id="23" w:name="_heading=h.4i7ojhp" w:colFirst="0" w:colLast="0"/>
+      <w:bookmarkEnd w:id="23"/>
       <w:r>
         <w:t>Общие требования к приёмке работ по стадиям</w:t>
       </w:r>
@@ -4542,8 +4453,8 @@
         <w:spacing w:line="240" w:lineRule="auto"/>
         <w:jc w:val="center"/>
       </w:pPr>
-      <w:bookmarkStart w:id="27" w:name="_heading=h.2xcytpi" w:colFirst="0" w:colLast="0"/>
-      <w:bookmarkEnd w:id="27"/>
+      <w:bookmarkStart w:id="24" w:name="_heading=h.2xcytpi" w:colFirst="0" w:colLast="0"/>
+      <w:bookmarkEnd w:id="24"/>
       <w:r>
         <w:lastRenderedPageBreak/>
         <w:t>ТРЕБОВАНИЯ К ДОКУМЕНТИРОВАНИЮ</w:t>
@@ -4570,8 +4481,8 @@
         <w:spacing w:line="240" w:lineRule="auto"/>
         <w:jc w:val="center"/>
       </w:pPr>
-      <w:bookmarkStart w:id="28" w:name="_heading=h.1ci93xb" w:colFirst="0" w:colLast="0"/>
-      <w:bookmarkEnd w:id="28"/>
+      <w:bookmarkStart w:id="25" w:name="_heading=h.1ci93xb" w:colFirst="0" w:colLast="0"/>
+      <w:bookmarkEnd w:id="25"/>
       <w:r>
         <w:t>Перечень подлежащих разработке документов</w:t>
       </w:r>
@@ -4598,8 +4509,8 @@
         <w:spacing w:line="240" w:lineRule="auto"/>
         <w:jc w:val="center"/>
       </w:pPr>
-      <w:bookmarkStart w:id="29" w:name="_heading=h.3whwml4" w:colFirst="0" w:colLast="0"/>
-      <w:bookmarkEnd w:id="29"/>
+      <w:bookmarkStart w:id="26" w:name="_heading=h.3whwml4" w:colFirst="0" w:colLast="0"/>
+      <w:bookmarkEnd w:id="26"/>
       <w:r>
         <w:t>Вид представления и количество документов</w:t>
       </w:r>
@@ -4708,8 +4619,8 @@
         <w:ind w:left="0" w:firstLine="0"/>
         <w:jc w:val="center"/>
       </w:pPr>
-      <w:bookmarkStart w:id="30" w:name="_heading=h.2bn6wsx" w:colFirst="0" w:colLast="0"/>
-      <w:bookmarkEnd w:id="30"/>
+      <w:bookmarkStart w:id="27" w:name="_heading=h.2bn6wsx" w:colFirst="0" w:colLast="0"/>
+      <w:bookmarkEnd w:id="27"/>
       <w:r>
         <w:t>Требования по использованию ЕСКД и ЕСПД при разработке документов</w:t>
       </w:r>
@@ -4909,8 +4820,8 @@
         <w:spacing w:line="240" w:lineRule="auto"/>
         <w:jc w:val="center"/>
       </w:pPr>
-      <w:bookmarkStart w:id="31" w:name="_heading=h.qsh70q" w:colFirst="0" w:colLast="0"/>
-      <w:bookmarkEnd w:id="31"/>
+      <w:bookmarkStart w:id="28" w:name="_heading=h.qsh70q" w:colFirst="0" w:colLast="0"/>
+      <w:bookmarkEnd w:id="28"/>
       <w:r>
         <w:lastRenderedPageBreak/>
         <w:t>ИСТОЧНИКИ РАЗРАБОТКИ</w:t>
@@ -4978,15 +4889,7 @@
         <w:ind w:left="0" w:firstLine="705"/>
       </w:pPr>
       <w:r>
-        <w:t xml:space="preserve">ГОСТ </w:t>
-      </w:r>
-      <w:proofErr w:type="gramStart"/>
-      <w:r>
-        <w:t>34.602 – 2020</w:t>
-      </w:r>
-      <w:proofErr w:type="gramEnd"/>
-      <w:r>
-        <w:t xml:space="preserve"> «Информационные технологии. Комплекс стандартов на автоматизированные системы. Техническое задание на создание автоматизированной системы»;</w:t>
+        <w:t>ГОСТ 34.602 – 2020 «Информационные технологии. Комплекс стандартов на автоматизированные системы. Техническое задание на создание автоматизированной системы»;</w:t>
       </w:r>
     </w:p>
     <w:p>
@@ -4998,15 +4901,7 @@
         <w:ind w:left="0" w:firstLine="705"/>
       </w:pPr>
       <w:r>
-        <w:t xml:space="preserve">ОС ТУСУР </w:t>
-      </w:r>
-      <w:proofErr w:type="gramStart"/>
-      <w:r>
-        <w:t>01-2021</w:t>
-      </w:r>
-      <w:proofErr w:type="gramEnd"/>
-      <w:r>
-        <w:t xml:space="preserve"> «Работы студенческие по направлениям подготовки и специальностям технического профиля. Общие требования и правила оформления от 25.11.2021»;</w:t>
+        <w:t>ОС ТУСУР 01-2021 «Работы студенческие по направлениям подготовки и специальностям технического профиля. Общие требования и правила оформления от 25.11.2021»;</w:t>
       </w:r>
     </w:p>
     <w:p>
@@ -5050,15 +4945,7 @@
       </w:r>
       <w:proofErr w:type="spellEnd"/>
       <w:r>
-        <w:t xml:space="preserve">. указ.: с. </w:t>
-      </w:r>
-      <w:proofErr w:type="gramStart"/>
-      <w:r>
-        <w:t>483-493</w:t>
-      </w:r>
-      <w:proofErr w:type="gramEnd"/>
-      <w:r>
-        <w:t>. - ISBN 978-5-94074-644-7;</w:t>
+        <w:t>. указ.: с. 483-493. - ISBN 978-5-94074-644-7;</w:t>
       </w:r>
     </w:p>
     <w:p>
@@ -5095,61 +4982,7 @@
 
 <file path=word/comments.xml><?xml version="1.0" encoding="utf-8"?>
 <w:comments xmlns:wpc="http://schemas.microsoft.com/office/word/2010/wordprocessingCanvas" xmlns:cx="http://schemas.microsoft.com/office/drawing/2014/chartex" xmlns:cx1="http://schemas.microsoft.com/office/drawing/2015/9/8/chartex" xmlns:cx2="http://schemas.microsoft.com/office/drawing/2015/10/21/chartex" xmlns:cx3="http://schemas.microsoft.com/office/drawing/2016/5/9/chartex" xmlns:cx4="http://schemas.microsoft.com/office/drawing/2016/5/10/chartex" xmlns:cx5="http://schemas.microsoft.com/office/drawing/2016/5/11/chartex" xmlns:cx6="http://schemas.microsoft.com/office/drawing/2016/5/12/chartex" xmlns:cx7="http://schemas.microsoft.com/office/drawing/2016/5/13/chartex" xmlns:cx8="http://schemas.microsoft.com/office/drawing/2016/5/14/chartex" xmlns:mc="http://schemas.openxmlformats.org/markup-compatibility/2006" xmlns:aink="http://schemas.microsoft.com/office/drawing/2016/ink" xmlns:am3d="http://schemas.microsoft.com/office/drawing/2017/model3d" xmlns:o="urn:schemas-microsoft-com:office:office" xmlns:oel="http://schemas.microsoft.com/office/2019/extlst" xmlns:r="http://schemas.openxmlformats.org/officeDocument/2006/relationships" xmlns:m="http://schemas.openxmlformats.org/officeDocument/2006/math" xmlns:v="urn:schemas-microsoft-com:vml" xmlns:wp14="http://schemas.microsoft.com/office/word/2010/wordprocessingDrawing" xmlns:wp="http://schemas.openxmlformats.org/drawingml/2006/wordprocessingDrawing" xmlns:w10="urn:schemas-microsoft-com:office:word" xmlns:w="http://schemas.openxmlformats.org/wordprocessingml/2006/main" xmlns:w14="http://schemas.microsoft.com/office/word/2010/wordml" xmlns:w15="http://schemas.microsoft.com/office/word/2012/wordml" xmlns:w16cex="http://schemas.microsoft.com/office/word/2018/wordml/cex" xmlns:w16cid="http://schemas.microsoft.com/office/word/2016/wordml/cid" xmlns:w16="http://schemas.microsoft.com/office/word/2018/wordml" xmlns:w16du="http://schemas.microsoft.com/office/word/2023/wordml/word16du" xmlns:w16sdtdh="http://schemas.microsoft.com/office/word/2020/wordml/sdtdatahash" xmlns:w16sdtfl="http://schemas.microsoft.com/office/word/2024/wordml/sdtformatlock" xmlns:w16se="http://schemas.microsoft.com/office/word/2015/wordml/symex" xmlns:wpg="http://schemas.microsoft.com/office/word/2010/wordprocessingGroup" xmlns:wpi="http://schemas.microsoft.com/office/word/2010/wordprocessingInk" xmlns:wne="http://schemas.microsoft.com/office/word/2006/wordml" xmlns:wps="http://schemas.microsoft.com/office/word/2010/wordprocessingShape" mc:Ignorable="w14 w15 w16se w16cid w16 w16cex w16sdtdh w16sdtfl w16du wp14">
-  <w:comment w:id="10" w:author="Kalentyev Alexey" w:date="2025-09-30T12:04:00Z" w:initials="KA">
-    <w:p>
-      <w:pPr>
-        <w:pStyle w:val="af7"/>
-        <w:ind w:firstLine="0"/>
-        <w:jc w:val="left"/>
-      </w:pPr>
-      <w:r>
-        <w:rPr>
-          <w:rStyle w:val="af9"/>
-        </w:rPr>
-        <w:annotationRef/>
-      </w:r>
-      <w:r>
-        <w:t>ОС ТУСУР</w:t>
-      </w:r>
-    </w:p>
-  </w:comment>
-  <w:comment w:id="12" w:author="Kalentyev Alexey" w:date="2025-09-30T12:04:00Z" w:initials="KA">
-    <w:p>
-      <w:pPr>
-        <w:pStyle w:val="af7"/>
-        <w:ind w:firstLine="0"/>
-        <w:jc w:val="left"/>
-      </w:pPr>
-      <w:r>
-        <w:rPr>
-          <w:rStyle w:val="af9"/>
-        </w:rPr>
-        <w:annotationRef/>
-      </w:r>
-      <w:r>
-        <w:t>ОС ТУСУР</w:t>
-      </w:r>
-    </w:p>
-  </w:comment>
-  <w:comment w:id="15" w:author="Kalentyev Alexey" w:date="2025-09-30T12:04:00Z" w:initials="KA">
-    <w:p>
-      <w:pPr>
-        <w:pStyle w:val="af7"/>
-        <w:ind w:firstLine="0"/>
-        <w:jc w:val="left"/>
-      </w:pPr>
-      <w:r>
-        <w:rPr>
-          <w:rStyle w:val="af9"/>
-        </w:rPr>
-        <w:annotationRef/>
-      </w:r>
-      <w:r>
-        <w:t>ОС ТУСУР</w:t>
-      </w:r>
-    </w:p>
-  </w:comment>
-  <w:comment w:id="16" w:author="Kalentyev Alexey" w:date="2025-09-30T12:05:00Z" w:initials="KA">
+  <w:comment w:id="13" w:author="Kalentyev Alexey" w:date="2025-09-30T12:05:00Z" w:initials="KA">
     <w:p>
       <w:pPr>
         <w:pStyle w:val="af7"/>
@@ -5172,27 +5005,18 @@
 
 <file path=word/commentsExtended.xml><?xml version="1.0" encoding="utf-8"?>
 <w15:commentsEx xmlns:wpc="http://schemas.microsoft.com/office/word/2010/wordprocessingCanvas" xmlns:cx="http://schemas.microsoft.com/office/drawing/2014/chartex" xmlns:cx1="http://schemas.microsoft.com/office/drawing/2015/9/8/chartex" xmlns:cx2="http://schemas.microsoft.com/office/drawing/2015/10/21/chartex" xmlns:cx3="http://schemas.microsoft.com/office/drawing/2016/5/9/chartex" xmlns:cx4="http://schemas.microsoft.com/office/drawing/2016/5/10/chartex" xmlns:cx5="http://schemas.microsoft.com/office/drawing/2016/5/11/chartex" xmlns:cx6="http://schemas.microsoft.com/office/drawing/2016/5/12/chartex" xmlns:cx7="http://schemas.microsoft.com/office/drawing/2016/5/13/chartex" xmlns:cx8="http://schemas.microsoft.com/office/drawing/2016/5/14/chartex" xmlns:mc="http://schemas.openxmlformats.org/markup-compatibility/2006" xmlns:aink="http://schemas.microsoft.com/office/drawing/2016/ink" xmlns:am3d="http://schemas.microsoft.com/office/drawing/2017/model3d" xmlns:o="urn:schemas-microsoft-com:office:office" xmlns:oel="http://schemas.microsoft.com/office/2019/extlst" xmlns:r="http://schemas.openxmlformats.org/officeDocument/2006/relationships" xmlns:m="http://schemas.openxmlformats.org/officeDocument/2006/math" xmlns:v="urn:schemas-microsoft-com:vml" xmlns:wp14="http://schemas.microsoft.com/office/word/2010/wordprocessingDrawing" xmlns:wp="http://schemas.openxmlformats.org/drawingml/2006/wordprocessingDrawing" xmlns:w10="urn:schemas-microsoft-com:office:word" xmlns:w="http://schemas.openxmlformats.org/wordprocessingml/2006/main" xmlns:w14="http://schemas.microsoft.com/office/word/2010/wordml" xmlns:w15="http://schemas.microsoft.com/office/word/2012/wordml" xmlns:w16cex="http://schemas.microsoft.com/office/word/2018/wordml/cex" xmlns:w16cid="http://schemas.microsoft.com/office/word/2016/wordml/cid" xmlns:w16="http://schemas.microsoft.com/office/word/2018/wordml" xmlns:w16du="http://schemas.microsoft.com/office/word/2023/wordml/word16du" xmlns:w16sdtdh="http://schemas.microsoft.com/office/word/2020/wordml/sdtdatahash" xmlns:w16sdtfl="http://schemas.microsoft.com/office/word/2024/wordml/sdtformatlock" xmlns:w16se="http://schemas.microsoft.com/office/word/2015/wordml/symex" xmlns:wpg="http://schemas.microsoft.com/office/word/2010/wordprocessingGroup" xmlns:wpi="http://schemas.microsoft.com/office/word/2010/wordprocessingInk" xmlns:wne="http://schemas.microsoft.com/office/word/2006/wordml" xmlns:wps="http://schemas.microsoft.com/office/word/2010/wordprocessingShape" mc:Ignorable="w14 w15 w16se w16cid w16 w16cex w16sdtdh w16sdtfl w16du wp14">
-  <w15:commentEx w15:paraId="309A1F06" w15:done="0"/>
-  <w15:commentEx w15:paraId="17A59DB0" w15:done="0"/>
-  <w15:commentEx w15:paraId="0052CDBE" w15:done="0"/>
   <w15:commentEx w15:paraId="348CD7F2" w15:done="0"/>
 </w15:commentsEx>
 </file>
 
 <file path=word/commentsExtensible.xml><?xml version="1.0" encoding="utf-8"?>
 <w16cex:commentsExtensible xmlns:wpc="http://schemas.microsoft.com/office/word/2010/wordprocessingCanvas" xmlns:cx="http://schemas.microsoft.com/office/drawing/2014/chartex" xmlns:cx1="http://schemas.microsoft.com/office/drawing/2015/9/8/chartex" xmlns:cx2="http://schemas.microsoft.com/office/drawing/2015/10/21/chartex" xmlns:cx3="http://schemas.microsoft.com/office/drawing/2016/5/9/chartex" xmlns:cx4="http://schemas.microsoft.com/office/drawing/2016/5/10/chartex" xmlns:cx5="http://schemas.microsoft.com/office/drawing/2016/5/11/chartex" xmlns:cx6="http://schemas.microsoft.com/office/drawing/2016/5/12/chartex" xmlns:cx7="http://schemas.microsoft.com/office/drawing/2016/5/13/chartex" xmlns:cx8="http://schemas.microsoft.com/office/drawing/2016/5/14/chartex" xmlns:cr="http://schemas.microsoft.com/office/comments/2020/reactions" xmlns:mc="http://schemas.openxmlformats.org/markup-compatibility/2006" xmlns:aink="http://schemas.microsoft.com/office/drawing/2016/ink" xmlns:am3d="http://schemas.microsoft.com/office/drawing/2017/model3d" xmlns:o="urn:schemas-microsoft-com:office:office" xmlns:oel="http://schemas.microsoft.com/office/2019/extlst" xmlns:r="http://schemas.openxmlformats.org/officeDocument/2006/relationships" xmlns:m="http://schemas.openxmlformats.org/officeDocument/2006/math" xmlns:v="urn:schemas-microsoft-com:vml" xmlns:wp14="http://schemas.microsoft.com/office/word/2010/wordprocessingDrawing" xmlns:wp="http://schemas.openxmlformats.org/drawingml/2006/wordprocessingDrawing" xmlns:w10="urn:schemas-microsoft-com:office:word" xmlns:w="http://schemas.openxmlformats.org/wordprocessingml/2006/main" xmlns:w14="http://schemas.microsoft.com/office/word/2010/wordml" xmlns:w15="http://schemas.microsoft.com/office/word/2012/wordml" xmlns:w16cex="http://schemas.microsoft.com/office/word/2018/wordml/cex" xmlns:w16cid="http://schemas.microsoft.com/office/word/2016/wordml/cid" xmlns:w16="http://schemas.microsoft.com/office/word/2018/wordml" xmlns:w16du="http://schemas.microsoft.com/office/word/2023/wordml/word16du" xmlns:w16sdtdh="http://schemas.microsoft.com/office/word/2020/wordml/sdtdatahash" xmlns:w16sdtfl="http://schemas.microsoft.com/office/word/2024/wordml/sdtformatlock" xmlns:w16se="http://schemas.microsoft.com/office/word/2015/wordml/symex" xmlns:wpg="http://schemas.microsoft.com/office/word/2010/wordprocessingGroup" xmlns:wpi="http://schemas.microsoft.com/office/word/2010/wordprocessingInk" xmlns:wne="http://schemas.microsoft.com/office/word/2006/wordml" xmlns:wps="http://schemas.microsoft.com/office/word/2010/wordprocessingShape" mc:Ignorable="w14 w15 w16se w16cid w16 w16cex w16sdtdh w16sdtfl cr w16du wp14">
-  <w16cex:commentExtensible w16cex:durableId="3311F778" w16cex:dateUtc="2025-09-30T05:04:00Z"/>
-  <w16cex:commentExtensible w16cex:durableId="5B31179E" w16cex:dateUtc="2025-09-30T05:04:00Z"/>
-  <w16cex:commentExtensible w16cex:durableId="4C07214B" w16cex:dateUtc="2025-09-30T05:04:00Z"/>
   <w16cex:commentExtensible w16cex:durableId="608FFF95" w16cex:dateUtc="2025-09-30T05:05:00Z"/>
 </w16cex:commentsExtensible>
 </file>
 
 <file path=word/commentsIds.xml><?xml version="1.0" encoding="utf-8"?>
 <w16cid:commentsIds xmlns:wpc="http://schemas.microsoft.com/office/word/2010/wordprocessingCanvas" xmlns:cx="http://schemas.microsoft.com/office/drawing/2014/chartex" xmlns:cx1="http://schemas.microsoft.com/office/drawing/2015/9/8/chartex" xmlns:cx2="http://schemas.microsoft.com/office/drawing/2015/10/21/chartex" xmlns:cx3="http://schemas.microsoft.com/office/drawing/2016/5/9/chartex" xmlns:cx4="http://schemas.microsoft.com/office/drawing/2016/5/10/chartex" xmlns:cx5="http://schemas.microsoft.com/office/drawing/2016/5/11/chartex" xmlns:cx6="http://schemas.microsoft.com/office/drawing/2016/5/12/chartex" xmlns:cx7="http://schemas.microsoft.com/office/drawing/2016/5/13/chartex" xmlns:cx8="http://schemas.microsoft.com/office/drawing/2016/5/14/chartex" xmlns:mc="http://schemas.openxmlformats.org/markup-compatibility/2006" xmlns:aink="http://schemas.microsoft.com/office/drawing/2016/ink" xmlns:am3d="http://schemas.microsoft.com/office/drawing/2017/model3d" xmlns:o="urn:schemas-microsoft-com:office:office" xmlns:oel="http://schemas.microsoft.com/office/2019/extlst" xmlns:r="http://schemas.openxmlformats.org/officeDocument/2006/relationships" xmlns:m="http://schemas.openxmlformats.org/officeDocument/2006/math" xmlns:v="urn:schemas-microsoft-com:vml" xmlns:wp14="http://schemas.microsoft.com/office/word/2010/wordprocessingDrawing" xmlns:wp="http://schemas.openxmlformats.org/drawingml/2006/wordprocessingDrawing" xmlns:w10="urn:schemas-microsoft-com:office:word" xmlns:w="http://schemas.openxmlformats.org/wordprocessingml/2006/main" xmlns:w14="http://schemas.microsoft.com/office/word/2010/wordml" xmlns:w15="http://schemas.microsoft.com/office/word/2012/wordml" xmlns:w16cex="http://schemas.microsoft.com/office/word/2018/wordml/cex" xmlns:w16cid="http://schemas.microsoft.com/office/word/2016/wordml/cid" xmlns:w16="http://schemas.microsoft.com/office/word/2018/wordml" xmlns:w16du="http://schemas.microsoft.com/office/word/2023/wordml/word16du" xmlns:w16sdtdh="http://schemas.microsoft.com/office/word/2020/wordml/sdtdatahash" xmlns:w16sdtfl="http://schemas.microsoft.com/office/word/2024/wordml/sdtformatlock" xmlns:w16se="http://schemas.microsoft.com/office/word/2015/wordml/symex" xmlns:wpg="http://schemas.microsoft.com/office/word/2010/wordprocessingGroup" xmlns:wpi="http://schemas.microsoft.com/office/word/2010/wordprocessingInk" xmlns:wne="http://schemas.microsoft.com/office/word/2006/wordml" xmlns:wps="http://schemas.microsoft.com/office/word/2010/wordprocessingShape" mc:Ignorable="w14 w15 w16se w16cid w16 w16cex w16sdtdh w16sdtfl w16du wp14">
-  <w16cid:commentId w16cid:paraId="309A1F06" w16cid:durableId="3311F778"/>
-  <w16cid:commentId w16cid:paraId="17A59DB0" w16cid:durableId="5B31179E"/>
-  <w16cid:commentId w16cid:paraId="0052CDBE" w16cid:durableId="4C07214B"/>
   <w16cid:commentId w16cid:paraId="348CD7F2" w16cid:durableId="608FFF95"/>
 </w16cid:commentsIds>
 </file>
@@ -7418,6 +7242,7 @@
   <w:style w:type="character" w:default="1" w:styleId="a0">
     <w:name w:val="Default Paragraph Font"/>
     <w:uiPriority w:val="1"/>
+    <w:semiHidden/>
     <w:unhideWhenUsed/>
   </w:style>
   <w:style w:type="table" w:default="1" w:styleId="a1">
@@ -8278,28 +8103,28 @@
 </file>
 
 <file path=customXml/item1.xml><?xml version="1.0" encoding="utf-8"?>
-<b:Sources xmlns:b="http://schemas.openxmlformats.org/officeDocument/2006/bibliography" xmlns="http://schemas.openxmlformats.org/officeDocument/2006/bibliography" SelectedStyle="\APASixthEditionOfficeOnline.xsl" StyleName="APA" Version="6"/>
-</file>
-
-<file path=customXml/item2.xml><?xml version="1.0" encoding="utf-8"?>
 <go:gDocsCustomXmlDataStorage xmlns:go="http://customooxmlschemas.google.com/" xmlns:r="http://schemas.openxmlformats.org/officeDocument/2006/relationships" uri="GoogleDocsCustomDataVersion2">
   <go:docsCustomData xmlns:go="http://customooxmlschemas.google.com/" roundtripDataSignature="AMtx7mjS8C9DDvoNSh6dmjUyi9wu4KFmMA==">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</go:docsCustomData>
 </go:gDocsCustomXmlDataStorage>
 </file>
 
-<file path=customXml/itemProps1.xml><?xml version="1.0" encoding="utf-8"?>
-<ds:datastoreItem xmlns:ds="http://schemas.openxmlformats.org/officeDocument/2006/customXml" ds:itemID="{CBEB5D47-5BE0-46EC-AE4A-6381D5FCFB7D}">
-  <ds:schemaRefs>
-    <ds:schemaRef ds:uri="http://schemas.openxmlformats.org/officeDocument/2006/bibliography"/>
-  </ds:schemaRefs>
-</ds:datastoreItem>
+<file path=customXml/item2.xml><?xml version="1.0" encoding="utf-8"?>
+<b:Sources xmlns:b="http://schemas.openxmlformats.org/officeDocument/2006/bibliography" xmlns="http://schemas.openxmlformats.org/officeDocument/2006/bibliography" SelectedStyle="\APASixthEditionOfficeOnline.xsl" StyleName="APA" Version="6"/>
 </file>
 
-<file path=customXml/itemProps2.xml><?xml version="1.0" encoding="utf-8"?>
+<file path=customXml/itemProps1.xml><?xml version="1.0" encoding="utf-8"?>
 <ds:datastoreItem xmlns:ds="http://schemas.openxmlformats.org/officeDocument/2006/customXml" ds:itemID="{11111111-1234-1234-1234-123412341234}">
   <ds:schemaRefs>
     <ds:schemaRef ds:uri="http://customooxmlschemas.google.com/"/>
     <ds:schemaRef ds:uri="http://schemas.openxmlformats.org/officeDocument/2006/relationships"/>
   </ds:schemaRefs>
 </ds:datastoreItem>
+</file>
+
+<file path=customXml/itemProps2.xml><?xml version="1.0" encoding="utf-8"?>
+<ds:datastoreItem xmlns:ds="http://schemas.openxmlformats.org/officeDocument/2006/customXml" ds:itemID="{CBEB5D47-5BE0-46EC-AE4A-6381D5FCFB7D}">
+  <ds:schemaRefs>
+    <ds:schemaRef ds:uri="http://schemas.openxmlformats.org/officeDocument/2006/bibliography"/>
+  </ds:schemaRefs>
+</ds:datastoreItem>
 </file>
--- a/ТЗ.docx
+++ b/ТЗ.docx
@@ -1808,7 +1808,15 @@
         <w:t>d</w:t>
       </w:r>
       <w:r>
-        <w:t>1 (25 — 50 мм,</w:t>
+        <w:t>1 (</w:t>
+      </w:r>
+      <w:proofErr w:type="gramStart"/>
+      <w:r>
+        <w:t>25 — 50</w:t>
+      </w:r>
+      <w:proofErr w:type="gramEnd"/>
+      <w:r>
+        <w:t xml:space="preserve"> мм,</w:t>
       </w:r>
       <w:r>
         <w:t xml:space="preserve"> должен быть конструктивно меньше диаметра сидения</w:t>
@@ -1828,7 +1836,6 @@
       <w:r>
         <w:t xml:space="preserve"> </w:t>
       </w:r>
-      <w:proofErr w:type="gramStart"/>
       <w:r>
         <w:t xml:space="preserve">&lt; </w:t>
       </w:r>
@@ -1838,7 +1845,6 @@
         </w:rPr>
         <w:t>D</w:t>
       </w:r>
-      <w:proofErr w:type="gramEnd"/>
       <w:r>
         <w:t>/6);</w:t>
       </w:r>
@@ -2505,21 +2511,16 @@
         <w:tab/>
       </w:r>
       <w:r>
-        <w:t xml:space="preserve"> ПК с ОС Windows версии 10 и старше и разрядностью х64 с NET Framework </w:t>
-      </w:r>
-      <w:commentRangeStart w:id="13"/>
-      <w:r>
-        <w:t>4.</w:t>
-      </w:r>
-      <w:commentRangeEnd w:id="13"/>
-      <w:r>
-        <w:t>8</w:t>
-      </w:r>
-      <w:r>
-        <w:rPr>
-          <w:rStyle w:val="af9"/>
-        </w:rPr>
-        <w:commentReference w:id="13"/>
+        <w:t xml:space="preserve"> ПК с ОС Windows версии 10 и старше и разрядностью х64 с </w:t>
+      </w:r>
+      <w:r>
+        <w:t>.</w:t>
+      </w:r>
+      <w:r>
+        <w:t>NET</w:t>
+      </w:r>
+      <w:r>
+        <w:t xml:space="preserve"> 8</w:t>
       </w:r>
       <w:r>
         <w:t>.</w:t>
@@ -2630,8 +2631,8 @@
         <w:spacing w:line="240" w:lineRule="auto"/>
         <w:jc w:val="center"/>
       </w:pPr>
-      <w:bookmarkStart w:id="14" w:name="_heading=h.26in1rg" w:colFirst="0" w:colLast="0"/>
-      <w:bookmarkEnd w:id="14"/>
+      <w:bookmarkStart w:id="13" w:name="_heading=h.26in1rg" w:colFirst="0" w:colLast="0"/>
+      <w:bookmarkEnd w:id="13"/>
       <w:r>
         <w:t>Общие технические требования к АС</w:t>
       </w:r>
@@ -2657,9 +2658,9 @@
           <w:color w:val="000000"/>
         </w:rPr>
         <w:sectPr>
-          <w:headerReference w:type="default" r:id="rId14"/>
-          <w:footerReference w:type="default" r:id="rId15"/>
-          <w:footerReference w:type="first" r:id="rId16"/>
+          <w:headerReference w:type="default" r:id="rId10"/>
+          <w:footerReference w:type="default" r:id="rId11"/>
+          <w:footerReference w:type="first" r:id="rId12"/>
           <w:type w:val="continuous"/>
           <w:pgSz w:w="11906" w:h="16838"/>
           <w:pgMar w:top="1134" w:right="850" w:bottom="1134" w:left="1701" w:header="708" w:footer="708" w:gutter="0"/>
@@ -2682,8 +2683,8 @@
         </w:numPr>
         <w:spacing w:line="240" w:lineRule="auto"/>
       </w:pPr>
-      <w:bookmarkStart w:id="15" w:name="_heading=h.lnxbz9" w:colFirst="0" w:colLast="0"/>
-      <w:bookmarkEnd w:id="15"/>
+      <w:bookmarkStart w:id="14" w:name="_heading=h.lnxbz9" w:colFirst="0" w:colLast="0"/>
+      <w:bookmarkEnd w:id="14"/>
       <w:r>
         <w:lastRenderedPageBreak/>
         <w:t>СОСТАВ И СОДЕРЖАНИЕ РАБОТ ПО СОЗДАНИЮ АВТОМАТИЗИРОВАННОЙ СИСТЕМЫ</w:t>
@@ -2702,8 +2703,8 @@
         <w:ind w:firstLine="567"/>
         <w:jc w:val="left"/>
       </w:pPr>
-      <w:bookmarkStart w:id="16" w:name="_heading=h.35nkun2" w:colFirst="0" w:colLast="0"/>
-      <w:bookmarkEnd w:id="16"/>
+      <w:bookmarkStart w:id="15" w:name="_heading=h.35nkun2" w:colFirst="0" w:colLast="0"/>
+      <w:bookmarkEnd w:id="15"/>
       <w:r>
         <w:t>Этапы проведения работ по разработке плагина "</w:t>
       </w:r>
@@ -3939,8 +3940,8 @@
         <w:spacing w:line="240" w:lineRule="auto"/>
         <w:jc w:val="center"/>
       </w:pPr>
-      <w:bookmarkStart w:id="17" w:name="_heading=h.1ksv4uv" w:colFirst="0" w:colLast="0"/>
-      <w:bookmarkEnd w:id="17"/>
+      <w:bookmarkStart w:id="16" w:name="_heading=h.1ksv4uv" w:colFirst="0" w:colLast="0"/>
+      <w:bookmarkEnd w:id="16"/>
       <w:r>
         <w:lastRenderedPageBreak/>
         <w:t>ПОРЯДОК РАЗРАБОТКИ АВТОМАТИЗИРОВАННОЙ СИСТЕМЫ</w:t>
@@ -3962,8 +3963,8 @@
         <w:spacing w:line="240" w:lineRule="auto"/>
         <w:jc w:val="center"/>
       </w:pPr>
-      <w:bookmarkStart w:id="18" w:name="_heading=h.44sinio" w:colFirst="0" w:colLast="0"/>
-      <w:bookmarkEnd w:id="18"/>
+      <w:bookmarkStart w:id="17" w:name="_heading=h.44sinio" w:colFirst="0" w:colLast="0"/>
+      <w:bookmarkEnd w:id="17"/>
       <w:r>
         <w:t>Порядок организации разработки АС</w:t>
       </w:r>
@@ -3996,8 +3997,8 @@
         <w:spacing w:line="240" w:lineRule="auto"/>
         <w:jc w:val="center"/>
       </w:pPr>
-      <w:bookmarkStart w:id="19" w:name="_heading=h.2jxsxqh" w:colFirst="0" w:colLast="0"/>
-      <w:bookmarkEnd w:id="19"/>
+      <w:bookmarkStart w:id="18" w:name="_heading=h.2jxsxqh" w:colFirst="0" w:colLast="0"/>
+      <w:bookmarkEnd w:id="18"/>
       <w:r>
         <w:t>Перечень документов и исходных данных для разработки АС</w:t>
       </w:r>
@@ -4073,8 +4074,8 @@
         </w:numPr>
         <w:jc w:val="center"/>
       </w:pPr>
-      <w:bookmarkStart w:id="20" w:name="_heading=h.z337ya" w:colFirst="0" w:colLast="0"/>
-      <w:bookmarkEnd w:id="20"/>
+      <w:bookmarkStart w:id="19" w:name="_heading=h.z337ya" w:colFirst="0" w:colLast="0"/>
+      <w:bookmarkEnd w:id="19"/>
       <w:r>
         <w:t>Перечень документов, предъявляемых по окончании соответствующих этапов работ</w:t>
       </w:r>
@@ -4208,8 +4209,8 @@
         </w:numPr>
         <w:jc w:val="center"/>
       </w:pPr>
-      <w:bookmarkStart w:id="21" w:name="_heading=h.3j2qqm3" w:colFirst="0" w:colLast="0"/>
-      <w:bookmarkEnd w:id="21"/>
+      <w:bookmarkStart w:id="20" w:name="_heading=h.3j2qqm3" w:colFirst="0" w:colLast="0"/>
+      <w:bookmarkEnd w:id="20"/>
       <w:r>
         <w:lastRenderedPageBreak/>
         <w:t>ПОРЯДОК КОНТРОЛЯ И ПРИЕМКИ АВТОМАТИЗИРОВАННОЙ СИСТЕМЫ</w:t>
@@ -4231,8 +4232,8 @@
         <w:spacing w:line="240" w:lineRule="auto"/>
         <w:jc w:val="center"/>
       </w:pPr>
-      <w:bookmarkStart w:id="22" w:name="_heading=h.1y810tw" w:colFirst="0" w:colLast="0"/>
-      <w:bookmarkEnd w:id="22"/>
+      <w:bookmarkStart w:id="21" w:name="_heading=h.1y810tw" w:colFirst="0" w:colLast="0"/>
+      <w:bookmarkEnd w:id="21"/>
       <w:r>
         <w:t>Виды, состав и методы испытаний АС и ее составных частей</w:t>
       </w:r>
@@ -4411,8 +4412,8 @@
         <w:spacing w:line="240" w:lineRule="auto"/>
         <w:jc w:val="center"/>
       </w:pPr>
-      <w:bookmarkStart w:id="23" w:name="_heading=h.4i7ojhp" w:colFirst="0" w:colLast="0"/>
-      <w:bookmarkEnd w:id="23"/>
+      <w:bookmarkStart w:id="22" w:name="_heading=h.4i7ojhp" w:colFirst="0" w:colLast="0"/>
+      <w:bookmarkEnd w:id="22"/>
       <w:r>
         <w:t>Общие требования к приёмке работ по стадиям</w:t>
       </w:r>
@@ -4453,8 +4454,8 @@
         <w:spacing w:line="240" w:lineRule="auto"/>
         <w:jc w:val="center"/>
       </w:pPr>
-      <w:bookmarkStart w:id="24" w:name="_heading=h.2xcytpi" w:colFirst="0" w:colLast="0"/>
-      <w:bookmarkEnd w:id="24"/>
+      <w:bookmarkStart w:id="23" w:name="_heading=h.2xcytpi" w:colFirst="0" w:colLast="0"/>
+      <w:bookmarkEnd w:id="23"/>
       <w:r>
         <w:lastRenderedPageBreak/>
         <w:t>ТРЕБОВАНИЯ К ДОКУМЕНТИРОВАНИЮ</w:t>
@@ -4481,8 +4482,8 @@
         <w:spacing w:line="240" w:lineRule="auto"/>
         <w:jc w:val="center"/>
       </w:pPr>
-      <w:bookmarkStart w:id="25" w:name="_heading=h.1ci93xb" w:colFirst="0" w:colLast="0"/>
-      <w:bookmarkEnd w:id="25"/>
+      <w:bookmarkStart w:id="24" w:name="_heading=h.1ci93xb" w:colFirst="0" w:colLast="0"/>
+      <w:bookmarkEnd w:id="24"/>
       <w:r>
         <w:t>Перечень подлежащих разработке документов</w:t>
       </w:r>
@@ -4509,8 +4510,8 @@
         <w:spacing w:line="240" w:lineRule="auto"/>
         <w:jc w:val="center"/>
       </w:pPr>
-      <w:bookmarkStart w:id="26" w:name="_heading=h.3whwml4" w:colFirst="0" w:colLast="0"/>
-      <w:bookmarkEnd w:id="26"/>
+      <w:bookmarkStart w:id="25" w:name="_heading=h.3whwml4" w:colFirst="0" w:colLast="0"/>
+      <w:bookmarkEnd w:id="25"/>
       <w:r>
         <w:t>Вид представления и количество документов</w:t>
       </w:r>
@@ -4619,8 +4620,8 @@
         <w:ind w:left="0" w:firstLine="0"/>
         <w:jc w:val="center"/>
       </w:pPr>
-      <w:bookmarkStart w:id="27" w:name="_heading=h.2bn6wsx" w:colFirst="0" w:colLast="0"/>
-      <w:bookmarkEnd w:id="27"/>
+      <w:bookmarkStart w:id="26" w:name="_heading=h.2bn6wsx" w:colFirst="0" w:colLast="0"/>
+      <w:bookmarkEnd w:id="26"/>
       <w:r>
         <w:t>Требования по использованию ЕСКД и ЕСПД при разработке документов</w:t>
       </w:r>
@@ -4820,8 +4821,8 @@
         <w:spacing w:line="240" w:lineRule="auto"/>
         <w:jc w:val="center"/>
       </w:pPr>
-      <w:bookmarkStart w:id="28" w:name="_heading=h.qsh70q" w:colFirst="0" w:colLast="0"/>
-      <w:bookmarkEnd w:id="28"/>
+      <w:bookmarkStart w:id="27" w:name="_heading=h.qsh70q" w:colFirst="0" w:colLast="0"/>
+      <w:bookmarkEnd w:id="27"/>
       <w:r>
         <w:lastRenderedPageBreak/>
         <w:t>ИСТОЧНИКИ РАЗРАБОТКИ</w:t>
@@ -4978,47 +4979,6 @@
     </w:sectPr>
   </w:body>
 </w:document>
-</file>
-
-<file path=word/comments.xml><?xml version="1.0" encoding="utf-8"?>
-<w:comments xmlns:wpc="http://schemas.microsoft.com/office/word/2010/wordprocessingCanvas" xmlns:cx="http://schemas.microsoft.com/office/drawing/2014/chartex" xmlns:cx1="http://schemas.microsoft.com/office/drawing/2015/9/8/chartex" xmlns:cx2="http://schemas.microsoft.com/office/drawing/2015/10/21/chartex" xmlns:cx3="http://schemas.microsoft.com/office/drawing/2016/5/9/chartex" xmlns:cx4="http://schemas.microsoft.com/office/drawing/2016/5/10/chartex" xmlns:cx5="http://schemas.microsoft.com/office/drawing/2016/5/11/chartex" xmlns:cx6="http://schemas.microsoft.com/office/drawing/2016/5/12/chartex" xmlns:cx7="http://schemas.microsoft.com/office/drawing/2016/5/13/chartex" xmlns:cx8="http://schemas.microsoft.com/office/drawing/2016/5/14/chartex" xmlns:mc="http://schemas.openxmlformats.org/markup-compatibility/2006" xmlns:aink="http://schemas.microsoft.com/office/drawing/2016/ink" xmlns:am3d="http://schemas.microsoft.com/office/drawing/2017/model3d" xmlns:o="urn:schemas-microsoft-com:office:office" xmlns:oel="http://schemas.microsoft.com/office/2019/extlst" xmlns:r="http://schemas.openxmlformats.org/officeDocument/2006/relationships" xmlns:m="http://schemas.openxmlformats.org/officeDocument/2006/math" xmlns:v="urn:schemas-microsoft-com:vml" xmlns:wp14="http://schemas.microsoft.com/office/word/2010/wordprocessingDrawing" xmlns:wp="http://schemas.openxmlformats.org/drawingml/2006/wordprocessingDrawing" xmlns:w10="urn:schemas-microsoft-com:office:word" xmlns:w="http://schemas.openxmlformats.org/wordprocessingml/2006/main" xmlns:w14="http://schemas.microsoft.com/office/word/2010/wordml" xmlns:w15="http://schemas.microsoft.com/office/word/2012/wordml" xmlns:w16cex="http://schemas.microsoft.com/office/word/2018/wordml/cex" xmlns:w16cid="http://schemas.microsoft.com/office/word/2016/wordml/cid" xmlns:w16="http://schemas.microsoft.com/office/word/2018/wordml" xmlns:w16du="http://schemas.microsoft.com/office/word/2023/wordml/word16du" xmlns:w16sdtdh="http://schemas.microsoft.com/office/word/2020/wordml/sdtdatahash" xmlns:w16sdtfl="http://schemas.microsoft.com/office/word/2024/wordml/sdtformatlock" xmlns:w16se="http://schemas.microsoft.com/office/word/2015/wordml/symex" xmlns:wpg="http://schemas.microsoft.com/office/word/2010/wordprocessingGroup" xmlns:wpi="http://schemas.microsoft.com/office/word/2010/wordprocessingInk" xmlns:wne="http://schemas.microsoft.com/office/word/2006/wordml" xmlns:wps="http://schemas.microsoft.com/office/word/2010/wordprocessingShape" mc:Ignorable="w14 w15 w16se w16cid w16 w16cex w16sdtdh w16sdtfl w16du wp14">
-  <w:comment w:id="13" w:author="Kalentyev Alexey" w:date="2025-09-30T12:05:00Z" w:initials="KA">
-    <w:p>
-      <w:pPr>
-        <w:pStyle w:val="af7"/>
-        <w:ind w:firstLine="0"/>
-        <w:jc w:val="left"/>
-      </w:pPr>
-      <w:r>
-        <w:rPr>
-          <w:rStyle w:val="af9"/>
-        </w:rPr>
-        <w:annotationRef/>
-      </w:r>
-      <w:r>
-        <w:t>Поднять версию фреймворка</w:t>
-      </w:r>
-    </w:p>
-  </w:comment>
-</w:comments>
-</file>
-
-<file path=word/commentsExtended.xml><?xml version="1.0" encoding="utf-8"?>
-<w15:commentsEx xmlns:wpc="http://schemas.microsoft.com/office/word/2010/wordprocessingCanvas" xmlns:cx="http://schemas.microsoft.com/office/drawing/2014/chartex" xmlns:cx1="http://schemas.microsoft.com/office/drawing/2015/9/8/chartex" xmlns:cx2="http://schemas.microsoft.com/office/drawing/2015/10/21/chartex" xmlns:cx3="http://schemas.microsoft.com/office/drawing/2016/5/9/chartex" xmlns:cx4="http://schemas.microsoft.com/office/drawing/2016/5/10/chartex" xmlns:cx5="http://schemas.microsoft.com/office/drawing/2016/5/11/chartex" xmlns:cx6="http://schemas.microsoft.com/office/drawing/2016/5/12/chartex" xmlns:cx7="http://schemas.microsoft.com/office/drawing/2016/5/13/chartex" xmlns:cx8="http://schemas.microsoft.com/office/drawing/2016/5/14/chartex" xmlns:mc="http://schemas.openxmlformats.org/markup-compatibility/2006" xmlns:aink="http://schemas.microsoft.com/office/drawing/2016/ink" xmlns:am3d="http://schemas.microsoft.com/office/drawing/2017/model3d" xmlns:o="urn:schemas-microsoft-com:office:office" xmlns:oel="http://schemas.microsoft.com/office/2019/extlst" xmlns:r="http://schemas.openxmlformats.org/officeDocument/2006/relationships" xmlns:m="http://schemas.openxmlformats.org/officeDocument/2006/math" xmlns:v="urn:schemas-microsoft-com:vml" xmlns:wp14="http://schemas.microsoft.com/office/word/2010/wordprocessingDrawing" xmlns:wp="http://schemas.openxmlformats.org/drawingml/2006/wordprocessingDrawing" xmlns:w10="urn:schemas-microsoft-com:office:word" xmlns:w="http://schemas.openxmlformats.org/wordprocessingml/2006/main" xmlns:w14="http://schemas.microsoft.com/office/word/2010/wordml" xmlns:w15="http://schemas.microsoft.com/office/word/2012/wordml" xmlns:w16cex="http://schemas.microsoft.com/office/word/2018/wordml/cex" xmlns:w16cid="http://schemas.microsoft.com/office/word/2016/wordml/cid" xmlns:w16="http://schemas.microsoft.com/office/word/2018/wordml" xmlns:w16du="http://schemas.microsoft.com/office/word/2023/wordml/word16du" xmlns:w16sdtdh="http://schemas.microsoft.com/office/word/2020/wordml/sdtdatahash" xmlns:w16sdtfl="http://schemas.microsoft.com/office/word/2024/wordml/sdtformatlock" xmlns:w16se="http://schemas.microsoft.com/office/word/2015/wordml/symex" xmlns:wpg="http://schemas.microsoft.com/office/word/2010/wordprocessingGroup" xmlns:wpi="http://schemas.microsoft.com/office/word/2010/wordprocessingInk" xmlns:wne="http://schemas.microsoft.com/office/word/2006/wordml" xmlns:wps="http://schemas.microsoft.com/office/word/2010/wordprocessingShape" mc:Ignorable="w14 w15 w16se w16cid w16 w16cex w16sdtdh w16sdtfl w16du wp14">
-  <w15:commentEx w15:paraId="348CD7F2" w15:done="0"/>
-</w15:commentsEx>
-</file>
-
-<file path=word/commentsExtensible.xml><?xml version="1.0" encoding="utf-8"?>
-<w16cex:commentsExtensible xmlns:wpc="http://schemas.microsoft.com/office/word/2010/wordprocessingCanvas" xmlns:cx="http://schemas.microsoft.com/office/drawing/2014/chartex" xmlns:cx1="http://schemas.microsoft.com/office/drawing/2015/9/8/chartex" xmlns:cx2="http://schemas.microsoft.com/office/drawing/2015/10/21/chartex" xmlns:cx3="http://schemas.microsoft.com/office/drawing/2016/5/9/chartex" xmlns:cx4="http://schemas.microsoft.com/office/drawing/2016/5/10/chartex" xmlns:cx5="http://schemas.microsoft.com/office/drawing/2016/5/11/chartex" xmlns:cx6="http://schemas.microsoft.com/office/drawing/2016/5/12/chartex" xmlns:cx7="http://schemas.microsoft.com/office/drawing/2016/5/13/chartex" xmlns:cx8="http://schemas.microsoft.com/office/drawing/2016/5/14/chartex" xmlns:cr="http://schemas.microsoft.com/office/comments/2020/reactions" xmlns:mc="http://schemas.openxmlformats.org/markup-compatibility/2006" xmlns:aink="http://schemas.microsoft.com/office/drawing/2016/ink" xmlns:am3d="http://schemas.microsoft.com/office/drawing/2017/model3d" xmlns:o="urn:schemas-microsoft-com:office:office" xmlns:oel="http://schemas.microsoft.com/office/2019/extlst" xmlns:r="http://schemas.openxmlformats.org/officeDocument/2006/relationships" xmlns:m="http://schemas.openxmlformats.org/officeDocument/2006/math" xmlns:v="urn:schemas-microsoft-com:vml" xmlns:wp14="http://schemas.microsoft.com/office/word/2010/wordprocessingDrawing" xmlns:wp="http://schemas.openxmlformats.org/drawingml/2006/wordprocessingDrawing" xmlns:w10="urn:schemas-microsoft-com:office:word" xmlns:w="http://schemas.openxmlformats.org/wordprocessingml/2006/main" xmlns:w14="http://schemas.microsoft.com/office/word/2010/wordml" xmlns:w15="http://schemas.microsoft.com/office/word/2012/wordml" xmlns:w16cex="http://schemas.microsoft.com/office/word/2018/wordml/cex" xmlns:w16cid="http://schemas.microsoft.com/office/word/2016/wordml/cid" xmlns:w16="http://schemas.microsoft.com/office/word/2018/wordml" xmlns:w16du="http://schemas.microsoft.com/office/word/2023/wordml/word16du" xmlns:w16sdtdh="http://schemas.microsoft.com/office/word/2020/wordml/sdtdatahash" xmlns:w16sdtfl="http://schemas.microsoft.com/office/word/2024/wordml/sdtformatlock" xmlns:w16se="http://schemas.microsoft.com/office/word/2015/wordml/symex" xmlns:wpg="http://schemas.microsoft.com/office/word/2010/wordprocessingGroup" xmlns:wpi="http://schemas.microsoft.com/office/word/2010/wordprocessingInk" xmlns:wne="http://schemas.microsoft.com/office/word/2006/wordml" xmlns:wps="http://schemas.microsoft.com/office/word/2010/wordprocessingShape" mc:Ignorable="w14 w15 w16se w16cid w16 w16cex w16sdtdh w16sdtfl cr w16du wp14">
-  <w16cex:commentExtensible w16cex:durableId="608FFF95" w16cex:dateUtc="2025-09-30T05:05:00Z"/>
-</w16cex:commentsExtensible>
-</file>
-
-<file path=word/commentsIds.xml><?xml version="1.0" encoding="utf-8"?>
-<w16cid:commentsIds xmlns:wpc="http://schemas.microsoft.com/office/word/2010/wordprocessingCanvas" xmlns:cx="http://schemas.microsoft.com/office/drawing/2014/chartex" xmlns:cx1="http://schemas.microsoft.com/office/drawing/2015/9/8/chartex" xmlns:cx2="http://schemas.microsoft.com/office/drawing/2015/10/21/chartex" xmlns:cx3="http://schemas.microsoft.com/office/drawing/2016/5/9/chartex" xmlns:cx4="http://schemas.microsoft.com/office/drawing/2016/5/10/chartex" xmlns:cx5="http://schemas.microsoft.com/office/drawing/2016/5/11/chartex" xmlns:cx6="http://schemas.microsoft.com/office/drawing/2016/5/12/chartex" xmlns:cx7="http://schemas.microsoft.com/office/drawing/2016/5/13/chartex" xmlns:cx8="http://schemas.microsoft.com/office/drawing/2016/5/14/chartex" xmlns:mc="http://schemas.openxmlformats.org/markup-compatibility/2006" xmlns:aink="http://schemas.microsoft.com/office/drawing/2016/ink" xmlns:am3d="http://schemas.microsoft.com/office/drawing/2017/model3d" xmlns:o="urn:schemas-microsoft-com:office:office" xmlns:oel="http://schemas.microsoft.com/office/2019/extlst" xmlns:r="http://schemas.openxmlformats.org/officeDocument/2006/relationships" xmlns:m="http://schemas.openxmlformats.org/officeDocument/2006/math" xmlns:v="urn:schemas-microsoft-com:vml" xmlns:wp14="http://schemas.microsoft.com/office/word/2010/wordprocessingDrawing" xmlns:wp="http://schemas.openxmlformats.org/drawingml/2006/wordprocessingDrawing" xmlns:w10="urn:schemas-microsoft-com:office:word" xmlns:w="http://schemas.openxmlformats.org/wordprocessingml/2006/main" xmlns:w14="http://schemas.microsoft.com/office/word/2010/wordml" xmlns:w15="http://schemas.microsoft.com/office/word/2012/wordml" xmlns:w16cex="http://schemas.microsoft.com/office/word/2018/wordml/cex" xmlns:w16cid="http://schemas.microsoft.com/office/word/2016/wordml/cid" xmlns:w16="http://schemas.microsoft.com/office/word/2018/wordml" xmlns:w16du="http://schemas.microsoft.com/office/word/2023/wordml/word16du" xmlns:w16sdtdh="http://schemas.microsoft.com/office/word/2020/wordml/sdtdatahash" xmlns:w16sdtfl="http://schemas.microsoft.com/office/word/2024/wordml/sdtformatlock" xmlns:w16se="http://schemas.microsoft.com/office/word/2015/wordml/symex" xmlns:wpg="http://schemas.microsoft.com/office/word/2010/wordprocessingGroup" xmlns:wpi="http://schemas.microsoft.com/office/word/2010/wordprocessingInk" xmlns:wne="http://schemas.microsoft.com/office/word/2006/wordml" xmlns:wps="http://schemas.microsoft.com/office/word/2010/wordprocessingShape" mc:Ignorable="w14 w15 w16se w16cid w16 w16cex w16sdtdh w16sdtfl w16du wp14">
-  <w16cid:commentId w16cid:paraId="348CD7F2" w16cid:durableId="608FFF95"/>
-</w16cid:commentsIds>
 </file>
 
 <file path=word/endnotes.xml><?xml version="1.0" encoding="utf-8"?>
@@ -6606,14 +6566,6 @@
     <w:abstractNumId w:val="1"/>
   </w:num>
 </w:numbering>
-</file>
-
-<file path=word/people.xml><?xml version="1.0" encoding="utf-8"?>
-<w15:people xmlns:wpc="http://schemas.microsoft.com/office/word/2010/wordprocessingCanvas" xmlns:cx="http://schemas.microsoft.com/office/drawing/2014/chartex" xmlns:cx1="http://schemas.microsoft.com/office/drawing/2015/9/8/chartex" xmlns:cx2="http://schemas.microsoft.com/office/drawing/2015/10/21/chartex" xmlns:cx3="http://schemas.microsoft.com/office/drawing/2016/5/9/chartex" xmlns:cx4="http://schemas.microsoft.com/office/drawing/2016/5/10/chartex" xmlns:cx5="http://schemas.microsoft.com/office/drawing/2016/5/11/chartex" xmlns:cx6="http://schemas.microsoft.com/office/drawing/2016/5/12/chartex" xmlns:cx7="http://schemas.microsoft.com/office/drawing/2016/5/13/chartex" xmlns:cx8="http://schemas.microsoft.com/office/drawing/2016/5/14/chartex" xmlns:mc="http://schemas.openxmlformats.org/markup-compatibility/2006" xmlns:aink="http://schemas.microsoft.com/office/drawing/2016/ink" xmlns:am3d="http://schemas.microsoft.com/office/drawing/2017/model3d" xmlns:o="urn:schemas-microsoft-com:office:office" xmlns:oel="http://schemas.microsoft.com/office/2019/extlst" xmlns:r="http://schemas.openxmlformats.org/officeDocument/2006/relationships" xmlns:m="http://schemas.openxmlformats.org/officeDocument/2006/math" xmlns:v="urn:schemas-microsoft-com:vml" xmlns:wp14="http://schemas.microsoft.com/office/word/2010/wordprocessingDrawing" xmlns:wp="http://schemas.openxmlformats.org/drawingml/2006/wordprocessingDrawing" xmlns:w10="urn:schemas-microsoft-com:office:word" xmlns:w="http://schemas.openxmlformats.org/wordprocessingml/2006/main" xmlns:w14="http://schemas.microsoft.com/office/word/2010/wordml" xmlns:w15="http://schemas.microsoft.com/office/word/2012/wordml" xmlns:w16cex="http://schemas.microsoft.com/office/word/2018/wordml/cex" xmlns:w16cid="http://schemas.microsoft.com/office/word/2016/wordml/cid" xmlns:w16="http://schemas.microsoft.com/office/word/2018/wordml" xmlns:w16du="http://schemas.microsoft.com/office/word/2023/wordml/word16du" xmlns:w16sdtdh="http://schemas.microsoft.com/office/word/2020/wordml/sdtdatahash" xmlns:w16sdtfl="http://schemas.microsoft.com/office/word/2024/wordml/sdtformatlock" xmlns:w16se="http://schemas.microsoft.com/office/word/2015/wordml/symex" xmlns:wpg="http://schemas.microsoft.com/office/word/2010/wordprocessingGroup" xmlns:wpi="http://schemas.microsoft.com/office/word/2010/wordprocessingInk" xmlns:wne="http://schemas.microsoft.com/office/word/2006/wordml" xmlns:wps="http://schemas.microsoft.com/office/word/2010/wordprocessingShape" mc:Ignorable="w14 w15 w16se w16cid w16 w16cex w16sdtdh w16sdtfl w16du wp14">
-  <w15:person w15:author="Kalentyev Alexey">
-    <w15:presenceInfo w15:providerId="Windows Live" w15:userId="da819b8650d7d997"/>
-  </w15:person>
-</w15:people>
 </file>
 
 <file path=word/styles.xml><?xml version="1.0" encoding="utf-8"?>
@@ -8103,28 +8055,28 @@
 </file>
 
 <file path=customXml/item1.xml><?xml version="1.0" encoding="utf-8"?>
+<b:Sources xmlns:b="http://schemas.openxmlformats.org/officeDocument/2006/bibliography" xmlns="http://schemas.openxmlformats.org/officeDocument/2006/bibliography" SelectedStyle="\APASixthEditionOfficeOnline.xsl" StyleName="APA" Version="6"/>
+</file>
+
+<file path=customXml/item2.xml><?xml version="1.0" encoding="utf-8"?>
 <go:gDocsCustomXmlDataStorage xmlns:go="http://customooxmlschemas.google.com/" xmlns:r="http://schemas.openxmlformats.org/officeDocument/2006/relationships" uri="GoogleDocsCustomDataVersion2">
   <go:docsCustomData xmlns:go="http://customooxmlschemas.google.com/" roundtripDataSignature="AMtx7mjS8C9DDvoNSh6dmjUyi9wu4KFmMA==">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</go:docsCustomData>
 </go:gDocsCustomXmlDataStorage>
 </file>
 
-<file path=customXml/item2.xml><?xml version="1.0" encoding="utf-8"?>
-<b:Sources xmlns:b="http://schemas.openxmlformats.org/officeDocument/2006/bibliography" xmlns="http://schemas.openxmlformats.org/officeDocument/2006/bibliography" SelectedStyle="\APASixthEditionOfficeOnline.xsl" StyleName="APA" Version="6"/>
+<file path=customXml/itemProps1.xml><?xml version="1.0" encoding="utf-8"?>
+<ds:datastoreItem xmlns:ds="http://schemas.openxmlformats.org/officeDocument/2006/customXml" ds:itemID="{CBEB5D47-5BE0-46EC-AE4A-6381D5FCFB7D}">
+  <ds:schemaRefs>
+    <ds:schemaRef ds:uri="http://schemas.openxmlformats.org/officeDocument/2006/bibliography"/>
+  </ds:schemaRefs>
+</ds:datastoreItem>
 </file>
 
-<file path=customXml/itemProps1.xml><?xml version="1.0" encoding="utf-8"?>
+<file path=customXml/itemProps2.xml><?xml version="1.0" encoding="utf-8"?>
 <ds:datastoreItem xmlns:ds="http://schemas.openxmlformats.org/officeDocument/2006/customXml" ds:itemID="{11111111-1234-1234-1234-123412341234}">
   <ds:schemaRefs>
     <ds:schemaRef ds:uri="http://customooxmlschemas.google.com/"/>
     <ds:schemaRef ds:uri="http://schemas.openxmlformats.org/officeDocument/2006/relationships"/>
   </ds:schemaRefs>
 </ds:datastoreItem>
-</file>
-
-<file path=customXml/itemProps2.xml><?xml version="1.0" encoding="utf-8"?>
-<ds:datastoreItem xmlns:ds="http://schemas.openxmlformats.org/officeDocument/2006/customXml" ds:itemID="{CBEB5D47-5BE0-46EC-AE4A-6381D5FCFB7D}">
-  <ds:schemaRefs>
-    <ds:schemaRef ds:uri="http://schemas.openxmlformats.org/officeDocument/2006/bibliography"/>
-  </ds:schemaRefs>
-</ds:datastoreItem>
 </file>